--- a/Responsive.docx
+++ b/Responsive.docx
@@ -2195,27 +2195,67 @@
         <w:pStyle w:val="Ttulo2"/>
         <w:spacing w:line="288" w:lineRule="atLeast"/>
         <w:rPr>
-          <w:rFonts w:ascii="Estrangelo Edessa" w:hAnsi="Estrangelo Edessa" w:cs="Estrangelo Edessa"/>
-          <w:b w:val="0"/>
-          <w:bCs w:val="0"/>
-          <w:color w:val="000000"/>
-          <w:sz w:val="24"/>
-          <w:szCs w:val="24"/>
+          <w:rFonts w:ascii="Arial" w:hAnsi="Arial" w:cs="Arial"/>
+          <w:b w:val="0"/>
+          <w:bCs w:val="0"/>
+          <w:color w:val="000000"/>
+          <w:sz w:val="28"/>
+          <w:szCs w:val="28"/>
           <w:u w:val="single"/>
         </w:rPr>
       </w:pPr>
       <w:r>
         <w:rPr>
-          <w:rFonts w:ascii="Estrangelo Edessa" w:hAnsi="Estrangelo Edessa" w:cs="Estrangelo Edessa"/>
-          <w:b w:val="0"/>
-          <w:bCs w:val="0"/>
-          <w:color w:val="000000"/>
-          <w:sz w:val="24"/>
-          <w:szCs w:val="24"/>
+          <w:rFonts w:ascii="Arial" w:hAnsi="Arial" w:cs="Arial"/>
+          <w:b w:val="0"/>
+          <w:bCs w:val="0"/>
+          <w:color w:val="000000"/>
+          <w:sz w:val="28"/>
+          <w:szCs w:val="28"/>
           <w:u w:val="single"/>
         </w:rPr>
-        <w:t>Me quede en el modulo 9</w:t>
-      </w:r>
+        <w:t xml:space="preserve">Como delimitar los </w:t>
+      </w:r>
+      <w:proofErr w:type="spellStart"/>
+      <w:r>
+        <w:rPr>
+          <w:rFonts w:ascii="Arial" w:hAnsi="Arial" w:cs="Arial"/>
+          <w:b w:val="0"/>
+          <w:bCs w:val="0"/>
+          <w:color w:val="000000"/>
+          <w:sz w:val="28"/>
+          <w:szCs w:val="28"/>
+          <w:u w:val="single"/>
+        </w:rPr>
+        <w:t>breakpoints</w:t>
+      </w:r>
+      <w:proofErr w:type="spellEnd"/>
+      <w:r>
+        <w:rPr>
+          <w:rFonts w:ascii="Arial" w:hAnsi="Arial" w:cs="Arial"/>
+          <w:b w:val="0"/>
+          <w:bCs w:val="0"/>
+          <w:color w:val="000000"/>
+          <w:sz w:val="28"/>
+          <w:szCs w:val="28"/>
+          <w:u w:val="single"/>
+        </w:rPr>
+        <w:t xml:space="preserve"> de mi diseño</w:t>
+      </w:r>
+      <w:proofErr w:type="gramStart"/>
+      <w:r>
+        <w:rPr>
+          <w:rFonts w:ascii="Arial" w:hAnsi="Arial" w:cs="Arial"/>
+          <w:b w:val="0"/>
+          <w:bCs w:val="0"/>
+          <w:color w:val="000000"/>
+          <w:sz w:val="28"/>
+          <w:szCs w:val="28"/>
+          <w:u w:val="single"/>
+        </w:rPr>
+        <w:t>?</w:t>
+      </w:r>
+      <w:proofErr w:type="gramEnd"/>
     </w:p>
     <w:p>
       <w:pPr>
@@ -2226,11 +2266,511 @@
           <w:b w:val="0"/>
           <w:bCs w:val="0"/>
           <w:color w:val="000000"/>
-          <w:sz w:val="28"/>
-          <w:szCs w:val="28"/>
+          <w:sz w:val="22"/>
+          <w:szCs w:val="22"/>
+        </w:rPr>
+      </w:pPr>
+      <w:proofErr w:type="spellStart"/>
+      <w:r>
+        <w:rPr>
+          <w:rFonts w:ascii="Arial" w:hAnsi="Arial" w:cs="Arial"/>
+          <w:b w:val="0"/>
+          <w:bCs w:val="0"/>
+          <w:color w:val="000000"/>
+          <w:sz w:val="22"/>
+          <w:szCs w:val="22"/>
+        </w:rPr>
+        <w:t>Basicamente</w:t>
+      </w:r>
+      <w:proofErr w:type="spellEnd"/>
+      <w:r>
+        <w:rPr>
+          <w:rFonts w:ascii="Arial" w:hAnsi="Arial" w:cs="Arial"/>
+          <w:b w:val="0"/>
+          <w:bCs w:val="0"/>
+          <w:color w:val="000000"/>
+          <w:sz w:val="22"/>
+          <w:szCs w:val="22"/>
+        </w:rPr>
+        <w:t xml:space="preserve"> lo que conviene hacer es armar la pagina </w:t>
+      </w:r>
+      <w:proofErr w:type="spellStart"/>
+      <w:r>
+        <w:rPr>
+          <w:rFonts w:ascii="Arial" w:hAnsi="Arial" w:cs="Arial"/>
+          <w:b w:val="0"/>
+          <w:bCs w:val="0"/>
+          <w:color w:val="000000"/>
+          <w:sz w:val="22"/>
+          <w:szCs w:val="22"/>
+        </w:rPr>
+        <w:t>mobile</w:t>
+      </w:r>
+      <w:proofErr w:type="spellEnd"/>
+      <w:r>
+        <w:rPr>
+          <w:rFonts w:ascii="Arial" w:hAnsi="Arial" w:cs="Arial"/>
+          <w:b w:val="0"/>
+          <w:bCs w:val="0"/>
+          <w:color w:val="000000"/>
+          <w:sz w:val="22"/>
+          <w:szCs w:val="22"/>
+        </w:rPr>
+        <w:t xml:space="preserve"> </w:t>
+      </w:r>
+      <w:proofErr w:type="spellStart"/>
+      <w:r>
+        <w:rPr>
+          <w:rFonts w:ascii="Arial" w:hAnsi="Arial" w:cs="Arial"/>
+          <w:b w:val="0"/>
+          <w:bCs w:val="0"/>
+          <w:color w:val="000000"/>
+          <w:sz w:val="22"/>
+          <w:szCs w:val="22"/>
+        </w:rPr>
+        <w:t>first</w:t>
+      </w:r>
+      <w:proofErr w:type="spellEnd"/>
+      <w:r>
+        <w:rPr>
+          <w:rFonts w:ascii="Arial" w:hAnsi="Arial" w:cs="Arial"/>
+          <w:b w:val="0"/>
+          <w:bCs w:val="0"/>
+          <w:color w:val="000000"/>
+          <w:sz w:val="22"/>
+          <w:szCs w:val="22"/>
+        </w:rPr>
+        <w:t xml:space="preserve">, y luego ir agrandando la ventana hasta que veamos que nuestro diseño no se ve bien, en esos puntos donde notamos eso, es donde vamos a ir marcando los </w:t>
+      </w:r>
+      <w:proofErr w:type="spellStart"/>
+      <w:r>
+        <w:rPr>
+          <w:rFonts w:ascii="Arial" w:hAnsi="Arial" w:cs="Arial"/>
+          <w:b w:val="0"/>
+          <w:bCs w:val="0"/>
+          <w:color w:val="000000"/>
+          <w:sz w:val="22"/>
+          <w:szCs w:val="22"/>
+        </w:rPr>
+        <w:t>breakpoints</w:t>
+      </w:r>
+      <w:proofErr w:type="spellEnd"/>
+    </w:p>
+    <w:p>
+      <w:pPr>
+        <w:pStyle w:val="Ttulo2"/>
+        <w:spacing w:line="288" w:lineRule="atLeast"/>
+        <w:rPr>
+          <w:rFonts w:ascii="Arial" w:hAnsi="Arial" w:cs="Arial"/>
+          <w:b w:val="0"/>
+          <w:bCs w:val="0"/>
+          <w:color w:val="000000"/>
+          <w:sz w:val="22"/>
+          <w:szCs w:val="22"/>
+        </w:rPr>
+      </w:pPr>
+      <w:r>
+        <w:rPr>
+          <w:rFonts w:ascii="Arial" w:hAnsi="Arial" w:cs="Arial"/>
+          <w:b w:val="0"/>
+          <w:bCs w:val="0"/>
+          <w:color w:val="000000"/>
+          <w:sz w:val="22"/>
+          <w:szCs w:val="22"/>
+        </w:rPr>
+        <w:lastRenderedPageBreak/>
+        <w:t xml:space="preserve">No ver los </w:t>
+      </w:r>
+      <w:proofErr w:type="spellStart"/>
+      <w:r>
+        <w:rPr>
+          <w:rFonts w:ascii="Arial" w:hAnsi="Arial" w:cs="Arial"/>
+          <w:b w:val="0"/>
+          <w:bCs w:val="0"/>
+          <w:color w:val="000000"/>
+          <w:sz w:val="22"/>
+          <w:szCs w:val="22"/>
+        </w:rPr>
+        <w:t>breakpoints</w:t>
+      </w:r>
+      <w:proofErr w:type="spellEnd"/>
+      <w:r>
+        <w:rPr>
+          <w:rFonts w:ascii="Arial" w:hAnsi="Arial" w:cs="Arial"/>
+          <w:b w:val="0"/>
+          <w:bCs w:val="0"/>
+          <w:color w:val="000000"/>
+          <w:sz w:val="22"/>
+          <w:szCs w:val="22"/>
+        </w:rPr>
+        <w:t xml:space="preserve"> como puntos para el cambio a </w:t>
+      </w:r>
+      <w:proofErr w:type="spellStart"/>
+      <w:r>
+        <w:rPr>
+          <w:rFonts w:ascii="Arial" w:hAnsi="Arial" w:cs="Arial"/>
+          <w:b w:val="0"/>
+          <w:bCs w:val="0"/>
+          <w:color w:val="000000"/>
+          <w:sz w:val="22"/>
+          <w:szCs w:val="22"/>
+        </w:rPr>
+        <w:t>mobiles</w:t>
+      </w:r>
+      <w:proofErr w:type="spellEnd"/>
+      <w:r>
+        <w:rPr>
+          <w:rFonts w:ascii="Arial" w:hAnsi="Arial" w:cs="Arial"/>
+          <w:b w:val="0"/>
+          <w:bCs w:val="0"/>
+          <w:color w:val="000000"/>
+          <w:sz w:val="22"/>
+          <w:szCs w:val="22"/>
+        </w:rPr>
+        <w:t xml:space="preserve">, </w:t>
+      </w:r>
+      <w:proofErr w:type="spellStart"/>
+      <w:r>
+        <w:rPr>
+          <w:rFonts w:ascii="Arial" w:hAnsi="Arial" w:cs="Arial"/>
+          <w:b w:val="0"/>
+          <w:bCs w:val="0"/>
+          <w:color w:val="000000"/>
+          <w:sz w:val="22"/>
+          <w:szCs w:val="22"/>
+        </w:rPr>
+        <w:t>tables</w:t>
+      </w:r>
+      <w:proofErr w:type="spellEnd"/>
+      <w:r>
+        <w:rPr>
+          <w:rFonts w:ascii="Arial" w:hAnsi="Arial" w:cs="Arial"/>
+          <w:b w:val="0"/>
+          <w:bCs w:val="0"/>
+          <w:color w:val="000000"/>
+          <w:sz w:val="22"/>
+          <w:szCs w:val="22"/>
+        </w:rPr>
+        <w:t xml:space="preserve">, escritorio, etc. Sino que ir </w:t>
+      </w:r>
+      <w:proofErr w:type="spellStart"/>
+      <w:r>
+        <w:rPr>
+          <w:rFonts w:ascii="Arial" w:hAnsi="Arial" w:cs="Arial"/>
+          <w:b w:val="0"/>
+          <w:bCs w:val="0"/>
+          <w:color w:val="000000"/>
+          <w:sz w:val="22"/>
+          <w:szCs w:val="22"/>
+        </w:rPr>
+        <w:t>midiendoloes</w:t>
+      </w:r>
+      <w:proofErr w:type="spellEnd"/>
+      <w:r>
+        <w:rPr>
+          <w:rFonts w:ascii="Arial" w:hAnsi="Arial" w:cs="Arial"/>
+          <w:b w:val="0"/>
+          <w:bCs w:val="0"/>
+          <w:color w:val="000000"/>
+          <w:sz w:val="22"/>
+          <w:szCs w:val="22"/>
+        </w:rPr>
+        <w:t xml:space="preserve"> en base al diseño </w:t>
+      </w:r>
+      <w:proofErr w:type="spellStart"/>
+      <w:r>
+        <w:rPr>
+          <w:rFonts w:ascii="Arial" w:hAnsi="Arial" w:cs="Arial"/>
+          <w:b w:val="0"/>
+          <w:bCs w:val="0"/>
+          <w:color w:val="000000"/>
+          <w:sz w:val="22"/>
+          <w:szCs w:val="22"/>
+        </w:rPr>
+        <w:t>mio</w:t>
+      </w:r>
+      <w:proofErr w:type="spellEnd"/>
+      <w:r>
+        <w:rPr>
+          <w:rFonts w:ascii="Arial" w:hAnsi="Arial" w:cs="Arial"/>
+          <w:b w:val="0"/>
+          <w:bCs w:val="0"/>
+          <w:color w:val="000000"/>
+          <w:sz w:val="22"/>
+          <w:szCs w:val="22"/>
+        </w:rPr>
+        <w:t xml:space="preserve"> y luego no escatimar en la cantidad de </w:t>
+      </w:r>
+      <w:proofErr w:type="spellStart"/>
+      <w:r>
+        <w:rPr>
+          <w:rFonts w:ascii="Arial" w:hAnsi="Arial" w:cs="Arial"/>
+          <w:b w:val="0"/>
+          <w:bCs w:val="0"/>
+          <w:color w:val="000000"/>
+          <w:sz w:val="22"/>
+          <w:szCs w:val="22"/>
+        </w:rPr>
+        <w:t>breakpoints</w:t>
+      </w:r>
+      <w:proofErr w:type="spellEnd"/>
+      <w:r>
+        <w:rPr>
+          <w:rFonts w:ascii="Arial" w:hAnsi="Arial" w:cs="Arial"/>
+          <w:b w:val="0"/>
+          <w:bCs w:val="0"/>
+          <w:color w:val="000000"/>
+          <w:sz w:val="22"/>
+          <w:szCs w:val="22"/>
+        </w:rPr>
+        <w:t xml:space="preserve"> que haya que usar.</w:t>
+      </w:r>
+    </w:p>
+    <w:p>
+      <w:pPr>
+        <w:pStyle w:val="Ttulo2"/>
+        <w:spacing w:line="288" w:lineRule="atLeast"/>
+        <w:rPr>
+          <w:rFonts w:ascii="Arial" w:hAnsi="Arial" w:cs="Arial"/>
+          <w:b w:val="0"/>
+          <w:bCs w:val="0"/>
+          <w:color w:val="000000"/>
+          <w:sz w:val="22"/>
+          <w:szCs w:val="22"/>
+        </w:rPr>
+      </w:pPr>
+      <w:r>
+        <w:rPr>
+          <w:rFonts w:ascii="Arial" w:hAnsi="Arial" w:cs="Arial"/>
+          <w:b w:val="0"/>
+          <w:bCs w:val="0"/>
+          <w:color w:val="000000"/>
+          <w:sz w:val="22"/>
+          <w:szCs w:val="22"/>
+        </w:rPr>
+        <w:t xml:space="preserve">Mismo estos pueden ser para cambios chicos, como en imágenes o márgenes o lo que sea, cada vez que sea necesario marca </w:t>
+      </w:r>
+      <w:proofErr w:type="spellStart"/>
+      <w:r>
+        <w:rPr>
+          <w:rFonts w:ascii="Arial" w:hAnsi="Arial" w:cs="Arial"/>
+          <w:b w:val="0"/>
+          <w:bCs w:val="0"/>
+          <w:color w:val="000000"/>
+          <w:sz w:val="22"/>
+          <w:szCs w:val="22"/>
+        </w:rPr>
+        <w:t>run</w:t>
+      </w:r>
+      <w:proofErr w:type="spellEnd"/>
+      <w:r>
+        <w:rPr>
+          <w:rFonts w:ascii="Arial" w:hAnsi="Arial" w:cs="Arial"/>
+          <w:b w:val="0"/>
+          <w:bCs w:val="0"/>
+          <w:color w:val="000000"/>
+          <w:sz w:val="22"/>
+          <w:szCs w:val="22"/>
+        </w:rPr>
+        <w:t xml:space="preserve"> </w:t>
+      </w:r>
+      <w:proofErr w:type="spellStart"/>
+      <w:r>
+        <w:rPr>
+          <w:rFonts w:ascii="Arial" w:hAnsi="Arial" w:cs="Arial"/>
+          <w:b w:val="0"/>
+          <w:bCs w:val="0"/>
+          <w:color w:val="000000"/>
+          <w:sz w:val="22"/>
+          <w:szCs w:val="22"/>
+        </w:rPr>
+        <w:t>breakpoint</w:t>
+      </w:r>
+      <w:proofErr w:type="spellEnd"/>
+      <w:r>
+        <w:rPr>
+          <w:rFonts w:ascii="Arial" w:hAnsi="Arial" w:cs="Arial"/>
+          <w:b w:val="0"/>
+          <w:bCs w:val="0"/>
+          <w:color w:val="000000"/>
+          <w:sz w:val="22"/>
+          <w:szCs w:val="22"/>
+        </w:rPr>
+        <w:t xml:space="preserve"> y hacer las mejoras necesarias</w:t>
+      </w:r>
+    </w:p>
+    <w:p>
+      <w:pPr>
+        <w:pStyle w:val="Ttulo2"/>
+        <w:spacing w:line="288" w:lineRule="atLeast"/>
+        <w:rPr>
+          <w:rFonts w:ascii="Arial" w:hAnsi="Arial" w:cs="Arial"/>
+          <w:bCs w:val="0"/>
+          <w:i/>
+          <w:color w:val="000000"/>
+          <w:sz w:val="22"/>
+          <w:szCs w:val="22"/>
           <w:u w:val="single"/>
         </w:rPr>
       </w:pPr>
+      <w:r>
+        <w:rPr>
+          <w:rFonts w:ascii="Arial" w:hAnsi="Arial" w:cs="Arial"/>
+          <w:bCs w:val="0"/>
+          <w:i/>
+          <w:color w:val="000000"/>
+          <w:sz w:val="22"/>
+          <w:szCs w:val="22"/>
+          <w:u w:val="single"/>
+        </w:rPr>
+        <w:t>Medidas Relativas y absolutas</w:t>
+      </w:r>
+    </w:p>
+    <w:p>
+      <w:pPr>
+        <w:pStyle w:val="Ttulo2"/>
+        <w:rPr>
+          <w:rFonts w:ascii="Arial" w:hAnsi="Arial" w:cs="Arial"/>
+          <w:b w:val="0"/>
+          <w:bCs w:val="0"/>
+          <w:color w:val="000000"/>
+          <w:sz w:val="22"/>
+          <w:szCs w:val="22"/>
+        </w:rPr>
+      </w:pPr>
+      <w:r>
+        <w:rPr>
+          <w:rFonts w:ascii="Arial" w:hAnsi="Arial" w:cs="Arial"/>
+          <w:b w:val="0"/>
+          <w:bCs w:val="0"/>
+          <w:color w:val="000000"/>
+          <w:sz w:val="22"/>
+          <w:szCs w:val="22"/>
+        </w:rPr>
+        <w:t>Fijas:</w:t>
+      </w:r>
+    </w:p>
+    <w:p>
+      <w:pPr>
+        <w:pStyle w:val="Ttulo2"/>
+        <w:rPr>
+          <w:rFonts w:ascii="Trebuchet MS" w:hAnsi="Trebuchet MS"/>
+          <w:color w:val="000000"/>
+          <w:sz w:val="22"/>
+          <w:szCs w:val="22"/>
+        </w:rPr>
+      </w:pPr>
+      <w:proofErr w:type="spellStart"/>
+      <w:proofErr w:type="gramStart"/>
+      <w:r>
+        <w:rPr>
+          <w:rFonts w:ascii="Trebuchet MS" w:hAnsi="Trebuchet MS"/>
+          <w:color w:val="000000"/>
+          <w:sz w:val="22"/>
+          <w:szCs w:val="22"/>
+        </w:rPr>
+        <w:t>px</w:t>
+      </w:r>
+      <w:proofErr w:type="spellEnd"/>
+      <w:proofErr w:type="gramEnd"/>
+      <w:r>
+        <w:rPr>
+          <w:rFonts w:ascii="Trebuchet MS" w:hAnsi="Trebuchet MS"/>
+          <w:color w:val="000000"/>
+          <w:sz w:val="22"/>
+          <w:szCs w:val="22"/>
+        </w:rPr>
+        <w:t>: Píxeles</w:t>
+      </w:r>
+      <w:r>
+        <w:rPr>
+          <w:rFonts w:ascii="Trebuchet MS" w:hAnsi="Trebuchet MS"/>
+          <w:color w:val="000000"/>
+          <w:sz w:val="22"/>
+          <w:szCs w:val="22"/>
+        </w:rPr>
+        <w:br/>
+        <w:t>in: Pulgadas (1 in es igual a 96px)</w:t>
+      </w:r>
+      <w:r>
+        <w:rPr>
+          <w:rFonts w:ascii="Trebuchet MS" w:hAnsi="Trebuchet MS"/>
+          <w:color w:val="000000"/>
+          <w:sz w:val="22"/>
+          <w:szCs w:val="22"/>
+        </w:rPr>
+        <w:br/>
+        <w:t>pt: Puntos (1 pt es igual a 1/72 in)</w:t>
+      </w:r>
+      <w:r>
+        <w:rPr>
+          <w:rFonts w:ascii="Trebuchet MS" w:hAnsi="Trebuchet MS"/>
+          <w:color w:val="000000"/>
+          <w:sz w:val="22"/>
+          <w:szCs w:val="22"/>
+        </w:rPr>
+        <w:br/>
+        <w:t>cm: Centímetros</w:t>
+      </w:r>
+      <w:r>
+        <w:rPr>
+          <w:rFonts w:ascii="Trebuchet MS" w:hAnsi="Trebuchet MS"/>
+          <w:color w:val="000000"/>
+          <w:sz w:val="22"/>
+          <w:szCs w:val="22"/>
+        </w:rPr>
+        <w:br/>
+        <w:t>mm: Milímetros</w:t>
+      </w:r>
+      <w:r>
+        <w:rPr>
+          <w:rFonts w:ascii="Trebuchet MS" w:hAnsi="Trebuchet MS"/>
+          <w:color w:val="000000"/>
+          <w:sz w:val="22"/>
+          <w:szCs w:val="22"/>
+        </w:rPr>
+        <w:br/>
+      </w:r>
+      <w:proofErr w:type="spellStart"/>
+      <w:r>
+        <w:rPr>
+          <w:rFonts w:ascii="Trebuchet MS" w:hAnsi="Trebuchet MS"/>
+          <w:color w:val="000000"/>
+          <w:sz w:val="22"/>
+          <w:szCs w:val="22"/>
+        </w:rPr>
+        <w:t>pc</w:t>
+      </w:r>
+      <w:proofErr w:type="spellEnd"/>
+      <w:r>
+        <w:rPr>
+          <w:rFonts w:ascii="Trebuchet MS" w:hAnsi="Trebuchet MS"/>
+          <w:color w:val="000000"/>
+          <w:sz w:val="22"/>
+          <w:szCs w:val="22"/>
+        </w:rPr>
+        <w:t>: Picas</w:t>
+      </w:r>
+    </w:p>
+    <w:p>
+      <w:pPr>
+        <w:pStyle w:val="Ttulo2"/>
+        <w:rPr>
+          <w:rFonts w:ascii="Trebuchet MS" w:hAnsi="Trebuchet MS"/>
+          <w:color w:val="000000"/>
+          <w:sz w:val="22"/>
+          <w:szCs w:val="22"/>
+        </w:rPr>
+      </w:pPr>
+      <w:r>
+        <w:rPr>
+          <w:rFonts w:ascii="Trebuchet MS" w:hAnsi="Trebuchet MS"/>
+          <w:color w:val="000000"/>
+          <w:sz w:val="22"/>
+          <w:szCs w:val="22"/>
+        </w:rPr>
+        <w:t>Relativas: Son medidas relativas al contenedor del objeto.</w:t>
+      </w:r>
     </w:p>
     <w:p>
       <w:pPr>
@@ -2239,9 +2779,1871 @@
         <w:rPr>
           <w:rFonts w:ascii="Arial" w:eastAsia="Times New Roman" w:hAnsi="Arial" w:cs="Arial"/>
           <w:color w:val="000000"/>
-          <w:sz w:val="28"/>
-          <w:szCs w:val="28"/>
-          <w:lang w:eastAsia="es-AR"/>
+          <w:lang w:eastAsia="es-AR"/>
+        </w:rPr>
+      </w:pPr>
+      <w:proofErr w:type="spellStart"/>
+      <w:proofErr w:type="gramStart"/>
+      <w:r>
+        <w:rPr>
+          <w:rFonts w:ascii="Trebuchet MS" w:hAnsi="Trebuchet MS"/>
+          <w:color w:val="000000"/>
+          <w:u w:val="single"/>
+        </w:rPr>
+        <w:t>em</w:t>
+      </w:r>
+      <w:proofErr w:type="spellEnd"/>
+      <w:proofErr w:type="gramEnd"/>
+      <w:r>
+        <w:rPr>
+          <w:rFonts w:ascii="Trebuchet MS" w:hAnsi="Trebuchet MS"/>
+          <w:color w:val="000000"/>
+        </w:rPr>
+        <w:t>: Relativa al tamaño de la fuente del elemento actual</w:t>
+      </w:r>
+      <w:r>
+        <w:rPr>
+          <w:rFonts w:ascii="Trebuchet MS" w:hAnsi="Trebuchet MS"/>
+          <w:color w:val="000000"/>
+        </w:rPr>
+        <w:br/>
+      </w:r>
+      <w:r>
+        <w:rPr>
+          <w:rFonts w:ascii="Trebuchet MS" w:hAnsi="Trebuchet MS"/>
+          <w:color w:val="000000"/>
+          <w:u w:val="single"/>
+        </w:rPr>
+        <w:t>rem</w:t>
+      </w:r>
+      <w:r>
+        <w:rPr>
+          <w:rFonts w:ascii="Trebuchet MS" w:hAnsi="Trebuchet MS"/>
+          <w:color w:val="000000"/>
+        </w:rPr>
+        <w:t>: Relativa al tamaño de la fuente del elemento raíz (HTML)</w:t>
+      </w:r>
+      <w:r>
+        <w:rPr>
+          <w:rFonts w:ascii="Trebuchet MS" w:hAnsi="Trebuchet MS"/>
+          <w:color w:val="000000"/>
+        </w:rPr>
+        <w:br/>
+      </w:r>
+      <w:proofErr w:type="spellStart"/>
+      <w:r>
+        <w:rPr>
+          <w:rFonts w:ascii="Trebuchet MS" w:hAnsi="Trebuchet MS"/>
+          <w:color w:val="000000"/>
+          <w:u w:val="single"/>
+        </w:rPr>
+        <w:t>vw</w:t>
+      </w:r>
+      <w:proofErr w:type="spellEnd"/>
+      <w:r>
+        <w:rPr>
+          <w:rFonts w:ascii="Trebuchet MS" w:hAnsi="Trebuchet MS"/>
+          <w:color w:val="000000"/>
+        </w:rPr>
+        <w:t xml:space="preserve">: </w:t>
+      </w:r>
+      <w:proofErr w:type="spellStart"/>
+      <w:r>
+        <w:rPr>
+          <w:rFonts w:ascii="Trebuchet MS" w:hAnsi="Trebuchet MS"/>
+          <w:color w:val="000000"/>
+        </w:rPr>
+        <w:t>Viewport</w:t>
+      </w:r>
+      <w:proofErr w:type="spellEnd"/>
+      <w:r>
+        <w:rPr>
+          <w:rFonts w:ascii="Trebuchet MS" w:hAnsi="Trebuchet MS"/>
+          <w:color w:val="000000"/>
+        </w:rPr>
+        <w:t xml:space="preserve"> </w:t>
+      </w:r>
+      <w:proofErr w:type="spellStart"/>
+      <w:r>
+        <w:rPr>
+          <w:rFonts w:ascii="Trebuchet MS" w:hAnsi="Trebuchet MS"/>
+          <w:color w:val="000000"/>
+        </w:rPr>
+        <w:t>Width</w:t>
+      </w:r>
+      <w:proofErr w:type="spellEnd"/>
+      <w:r>
+        <w:rPr>
+          <w:rFonts w:ascii="Trebuchet MS" w:hAnsi="Trebuchet MS"/>
+          <w:color w:val="000000"/>
+        </w:rPr>
+        <w:t xml:space="preserve">, relativa al tamaño del </w:t>
+      </w:r>
+      <w:proofErr w:type="spellStart"/>
+      <w:r>
+        <w:rPr>
+          <w:rFonts w:ascii="Trebuchet MS" w:hAnsi="Trebuchet MS"/>
+          <w:color w:val="000000"/>
+        </w:rPr>
+        <w:t>viewport</w:t>
+      </w:r>
+      <w:proofErr w:type="spellEnd"/>
+      <w:r>
+        <w:rPr>
+          <w:rFonts w:ascii="Trebuchet MS" w:hAnsi="Trebuchet MS"/>
+          <w:color w:val="000000"/>
+        </w:rPr>
+        <w:t xml:space="preserve">, sería el 1% de la anchura del </w:t>
+      </w:r>
+      <w:proofErr w:type="spellStart"/>
+      <w:r>
+        <w:rPr>
+          <w:rFonts w:ascii="Trebuchet MS" w:hAnsi="Trebuchet MS"/>
+          <w:color w:val="000000"/>
+        </w:rPr>
+        <w:t>viewport</w:t>
+      </w:r>
+      <w:proofErr w:type="spellEnd"/>
+      <w:r>
+        <w:rPr>
+          <w:rFonts w:ascii="Trebuchet MS" w:hAnsi="Trebuchet MS"/>
+          <w:color w:val="000000"/>
+        </w:rPr>
+        <w:br/>
+      </w:r>
+      <w:proofErr w:type="spellStart"/>
+      <w:r>
+        <w:rPr>
+          <w:rFonts w:ascii="Trebuchet MS" w:hAnsi="Trebuchet MS"/>
+          <w:color w:val="000000"/>
+          <w:u w:val="single"/>
+        </w:rPr>
+        <w:t>vh</w:t>
+      </w:r>
+      <w:proofErr w:type="spellEnd"/>
+      <w:r>
+        <w:rPr>
+          <w:rFonts w:ascii="Trebuchet MS" w:hAnsi="Trebuchet MS"/>
+          <w:color w:val="000000"/>
+        </w:rPr>
+        <w:t xml:space="preserve">: </w:t>
+      </w:r>
+      <w:proofErr w:type="spellStart"/>
+      <w:r>
+        <w:rPr>
+          <w:rFonts w:ascii="Trebuchet MS" w:hAnsi="Trebuchet MS"/>
+          <w:color w:val="000000"/>
+        </w:rPr>
+        <w:t>Viewport</w:t>
+      </w:r>
+      <w:proofErr w:type="spellEnd"/>
+      <w:r>
+        <w:rPr>
+          <w:rFonts w:ascii="Trebuchet MS" w:hAnsi="Trebuchet MS"/>
+          <w:color w:val="000000"/>
+        </w:rPr>
+        <w:t xml:space="preserve"> </w:t>
+      </w:r>
+      <w:proofErr w:type="spellStart"/>
+      <w:r>
+        <w:rPr>
+          <w:rFonts w:ascii="Trebuchet MS" w:hAnsi="Trebuchet MS"/>
+          <w:color w:val="000000"/>
+        </w:rPr>
+        <w:t>Height</w:t>
+      </w:r>
+      <w:proofErr w:type="spellEnd"/>
+      <w:r>
+        <w:rPr>
+          <w:rFonts w:ascii="Trebuchet MS" w:hAnsi="Trebuchet MS"/>
+          <w:color w:val="000000"/>
+        </w:rPr>
+        <w:t xml:space="preserve">, relativa al tamaño del </w:t>
+      </w:r>
+      <w:proofErr w:type="spellStart"/>
+      <w:r>
+        <w:rPr>
+          <w:rFonts w:ascii="Trebuchet MS" w:hAnsi="Trebuchet MS"/>
+          <w:color w:val="000000"/>
+        </w:rPr>
+        <w:t>viewport</w:t>
+      </w:r>
+      <w:proofErr w:type="spellEnd"/>
+      <w:r>
+        <w:rPr>
+          <w:rFonts w:ascii="Trebuchet MS" w:hAnsi="Trebuchet MS"/>
+          <w:color w:val="000000"/>
+        </w:rPr>
+        <w:t xml:space="preserve">, sería el 1% de la altura del </w:t>
+      </w:r>
+      <w:proofErr w:type="spellStart"/>
+      <w:r>
+        <w:rPr>
+          <w:rFonts w:ascii="Trebuchet MS" w:hAnsi="Trebuchet MS"/>
+          <w:color w:val="000000"/>
+        </w:rPr>
+        <w:t>viewport</w:t>
+      </w:r>
+      <w:proofErr w:type="spellEnd"/>
+    </w:p>
+    <w:p>
+      <w:pPr>
+        <w:spacing w:before="100" w:beforeAutospacing="1" w:after="100" w:afterAutospacing="1" w:line="288" w:lineRule="atLeast"/>
+        <w:outlineLvl w:val="1"/>
+        <w:rPr>
+          <w:rFonts w:ascii="Arial" w:eastAsia="Times New Roman" w:hAnsi="Arial" w:cs="Arial"/>
+          <w:color w:val="000000"/>
+          <w:lang w:eastAsia="es-AR"/>
+        </w:rPr>
+      </w:pPr>
+      <w:r>
+        <w:rPr>
+          <w:rFonts w:ascii="Arial" w:eastAsia="Times New Roman" w:hAnsi="Arial" w:cs="Arial"/>
+          <w:color w:val="000000"/>
+          <w:lang w:eastAsia="es-AR"/>
+        </w:rPr>
+        <w:t xml:space="preserve">Si lo usamos para usar el </w:t>
+      </w:r>
+      <w:proofErr w:type="spellStart"/>
+      <w:r>
+        <w:rPr>
+          <w:rFonts w:ascii="Arial" w:eastAsia="Times New Roman" w:hAnsi="Arial" w:cs="Arial"/>
+          <w:color w:val="000000"/>
+          <w:lang w:eastAsia="es-AR"/>
+        </w:rPr>
+        <w:t>width</w:t>
+      </w:r>
+      <w:proofErr w:type="spellEnd"/>
+      <w:r>
+        <w:rPr>
+          <w:rFonts w:ascii="Arial" w:eastAsia="Times New Roman" w:hAnsi="Arial" w:cs="Arial"/>
+          <w:color w:val="000000"/>
+          <w:lang w:eastAsia="es-AR"/>
+        </w:rPr>
+        <w:t>, un 80%, correspondería al 80% del ancho del contenedor padre</w:t>
+      </w:r>
+    </w:p>
+    <w:p>
+      <w:pPr>
+        <w:spacing w:before="100" w:beforeAutospacing="1" w:after="100" w:afterAutospacing="1" w:line="288" w:lineRule="atLeast"/>
+        <w:outlineLvl w:val="1"/>
+        <w:rPr>
+          <w:rFonts w:ascii="Arial" w:eastAsia="Times New Roman" w:hAnsi="Arial" w:cs="Arial"/>
+          <w:color w:val="000000"/>
+          <w:lang w:eastAsia="es-AR"/>
+        </w:rPr>
+      </w:pPr>
+      <w:r>
+        <w:rPr>
+          <w:rFonts w:ascii="Arial" w:eastAsia="Times New Roman" w:hAnsi="Arial" w:cs="Arial"/>
+          <w:color w:val="000000"/>
+          <w:lang w:eastAsia="es-AR"/>
+        </w:rPr>
+        <w:t xml:space="preserve">En el caso de EM, es relativa al tamaño del texto del contenedor padre. Siempre es relativo al tamaño del texto. Ejemplo 1 </w:t>
+      </w:r>
+      <w:proofErr w:type="spellStart"/>
+      <w:r>
+        <w:rPr>
+          <w:rFonts w:ascii="Arial" w:eastAsia="Times New Roman" w:hAnsi="Arial" w:cs="Arial"/>
+          <w:color w:val="000000"/>
+          <w:lang w:eastAsia="es-AR"/>
+        </w:rPr>
+        <w:t>em</w:t>
+      </w:r>
+      <w:proofErr w:type="spellEnd"/>
+      <w:r>
+        <w:rPr>
+          <w:rFonts w:ascii="Arial" w:eastAsia="Times New Roman" w:hAnsi="Arial" w:cs="Arial"/>
+          <w:color w:val="000000"/>
+          <w:lang w:eastAsia="es-AR"/>
+        </w:rPr>
+        <w:t xml:space="preserve">, seria en principio en cualquier navegador </w:t>
+      </w:r>
+      <w:proofErr w:type="gramStart"/>
+      <w:r>
+        <w:rPr>
+          <w:rFonts w:ascii="Arial" w:eastAsia="Times New Roman" w:hAnsi="Arial" w:cs="Arial"/>
+          <w:color w:val="000000"/>
+          <w:lang w:eastAsia="es-AR"/>
+        </w:rPr>
+        <w:t>( a</w:t>
+      </w:r>
+      <w:proofErr w:type="gramEnd"/>
+      <w:r>
+        <w:rPr>
+          <w:rFonts w:ascii="Arial" w:eastAsia="Times New Roman" w:hAnsi="Arial" w:cs="Arial"/>
+          <w:color w:val="000000"/>
+          <w:lang w:eastAsia="es-AR"/>
+        </w:rPr>
+        <w:t xml:space="preserve"> menos que se defina otro tamaño de fuente) 16px</w:t>
+      </w:r>
+    </w:p>
+    <w:p>
+      <w:pPr>
+        <w:spacing w:before="100" w:beforeAutospacing="1" w:after="100" w:afterAutospacing="1" w:line="288" w:lineRule="atLeast"/>
+        <w:outlineLvl w:val="1"/>
+        <w:rPr>
+          <w:rFonts w:ascii="Arial" w:eastAsia="Times New Roman" w:hAnsi="Arial" w:cs="Arial"/>
+          <w:color w:val="000000"/>
+          <w:lang w:eastAsia="es-AR"/>
+        </w:rPr>
+      </w:pPr>
+      <w:r>
+        <w:rPr>
+          <w:rFonts w:ascii="Arial" w:eastAsia="Times New Roman" w:hAnsi="Arial" w:cs="Arial"/>
+          <w:color w:val="000000"/>
+          <w:lang w:eastAsia="es-AR"/>
+        </w:rPr>
+        <w:t>Que conviene para los textos</w:t>
+      </w:r>
+      <w:proofErr w:type="gramStart"/>
+      <w:r>
+        <w:rPr>
+          <w:rFonts w:ascii="Arial" w:eastAsia="Times New Roman" w:hAnsi="Arial" w:cs="Arial"/>
+          <w:color w:val="000000"/>
+          <w:lang w:eastAsia="es-AR"/>
+        </w:rPr>
+        <w:t>?</w:t>
+      </w:r>
+      <w:proofErr w:type="gramEnd"/>
+    </w:p>
+    <w:p>
+      <w:pPr>
+        <w:spacing w:before="100" w:beforeAutospacing="1" w:after="100" w:afterAutospacing="1" w:line="288" w:lineRule="atLeast"/>
+        <w:outlineLvl w:val="1"/>
+        <w:rPr>
+          <w:rFonts w:ascii="Arial" w:eastAsia="Times New Roman" w:hAnsi="Arial" w:cs="Arial"/>
+          <w:color w:val="000000"/>
+          <w:lang w:eastAsia="es-AR"/>
+        </w:rPr>
+      </w:pPr>
+      <w:r>
+        <w:rPr>
+          <w:rFonts w:ascii="Arial" w:eastAsia="Times New Roman" w:hAnsi="Arial" w:cs="Arial"/>
+          <w:color w:val="000000"/>
+          <w:lang w:eastAsia="es-AR"/>
+        </w:rPr>
+        <w:t>Conviene usar la medida relativa REM</w:t>
+      </w:r>
+      <w:r>
+        <w:rPr>
+          <w:rFonts w:ascii="Arial" w:eastAsia="Times New Roman" w:hAnsi="Arial" w:cs="Arial"/>
+          <w:color w:val="000000"/>
+          <w:lang w:eastAsia="es-AR"/>
+        </w:rPr>
+        <w:t xml:space="preserve"> (o en su defecto </w:t>
+      </w:r>
+      <w:proofErr w:type="spellStart"/>
+      <w:r>
+        <w:rPr>
+          <w:rFonts w:ascii="Trebuchet MS" w:hAnsi="Trebuchet MS"/>
+          <w:color w:val="000000"/>
+        </w:rPr>
+        <w:t>Viewport</w:t>
+      </w:r>
+      <w:proofErr w:type="spellEnd"/>
+      <w:r>
+        <w:rPr>
+          <w:rFonts w:ascii="Trebuchet MS" w:hAnsi="Trebuchet MS"/>
+          <w:color w:val="000000"/>
+        </w:rPr>
+        <w:t xml:space="preserve"> </w:t>
+      </w:r>
+      <w:proofErr w:type="spellStart"/>
+      <w:r>
+        <w:rPr>
+          <w:rFonts w:ascii="Trebuchet MS" w:hAnsi="Trebuchet MS"/>
+          <w:color w:val="000000"/>
+        </w:rPr>
+        <w:t>Width</w:t>
+      </w:r>
+      <w:proofErr w:type="spellEnd"/>
+      <w:r>
+        <w:rPr>
+          <w:rFonts w:ascii="Trebuchet MS" w:hAnsi="Trebuchet MS"/>
+          <w:color w:val="000000"/>
+        </w:rPr>
+        <w:t>)</w:t>
+      </w:r>
+      <w:r>
+        <w:rPr>
+          <w:rFonts w:ascii="Arial" w:eastAsia="Times New Roman" w:hAnsi="Arial" w:cs="Arial"/>
+          <w:color w:val="000000"/>
+          <w:lang w:eastAsia="es-AR"/>
+        </w:rPr>
+        <w:t>, dada que esta se compara siempre en relación con el tamaño de fuente de raíz</w:t>
+      </w:r>
+      <w:r>
+        <w:rPr>
+          <w:rFonts w:ascii="Arial" w:eastAsia="Times New Roman" w:hAnsi="Arial" w:cs="Arial"/>
+          <w:color w:val="000000"/>
+          <w:lang w:eastAsia="es-AR"/>
+        </w:rPr>
+        <w:t xml:space="preserve"> (el tamaño declarado en el </w:t>
+      </w:r>
+      <w:proofErr w:type="spellStart"/>
+      <w:r>
+        <w:rPr>
+          <w:rFonts w:ascii="Arial" w:eastAsia="Times New Roman" w:hAnsi="Arial" w:cs="Arial"/>
+          <w:color w:val="000000"/>
+          <w:lang w:eastAsia="es-AR"/>
+        </w:rPr>
+        <w:t>body</w:t>
+      </w:r>
+      <w:proofErr w:type="spellEnd"/>
+      <w:r>
+        <w:rPr>
+          <w:rFonts w:ascii="Arial" w:eastAsia="Times New Roman" w:hAnsi="Arial" w:cs="Arial"/>
+          <w:color w:val="000000"/>
+          <w:lang w:eastAsia="es-AR"/>
+        </w:rPr>
+        <w:t xml:space="preserve">). Siempre va a usar este como parámetro comparativo, mas </w:t>
+      </w:r>
+      <w:proofErr w:type="spellStart"/>
+      <w:r>
+        <w:rPr>
+          <w:rFonts w:ascii="Arial" w:eastAsia="Times New Roman" w:hAnsi="Arial" w:cs="Arial"/>
+          <w:color w:val="000000"/>
+          <w:lang w:eastAsia="es-AR"/>
+        </w:rPr>
+        <w:t>alla</w:t>
+      </w:r>
+      <w:proofErr w:type="spellEnd"/>
+      <w:r>
+        <w:rPr>
+          <w:rFonts w:ascii="Arial" w:eastAsia="Times New Roman" w:hAnsi="Arial" w:cs="Arial"/>
+          <w:color w:val="000000"/>
+          <w:lang w:eastAsia="es-AR"/>
+        </w:rPr>
+        <w:t xml:space="preserve"> de que el contenedor del elemento tenga otro valor de fuente asignado</w:t>
+      </w:r>
+    </w:p>
+    <w:p>
+      <w:pPr>
+        <w:spacing w:before="100" w:beforeAutospacing="1" w:after="100" w:afterAutospacing="1" w:line="288" w:lineRule="atLeast"/>
+        <w:outlineLvl w:val="1"/>
+        <w:rPr>
+          <w:rFonts w:ascii="Arial" w:eastAsia="Times New Roman" w:hAnsi="Arial" w:cs="Arial"/>
+          <w:color w:val="000000"/>
+          <w:lang w:eastAsia="es-AR"/>
+        </w:rPr>
+      </w:pPr>
+      <w:r>
+        <w:rPr>
+          <w:rFonts w:ascii="Arial" w:eastAsia="Times New Roman" w:hAnsi="Arial" w:cs="Arial"/>
+          <w:color w:val="000000"/>
+          <w:lang w:eastAsia="es-AR"/>
+        </w:rPr>
+        <w:t xml:space="preserve">El Rem tiene problemas en navegadores </w:t>
+      </w:r>
+      <w:proofErr w:type="spellStart"/>
+      <w:r>
+        <w:rPr>
+          <w:rFonts w:ascii="Arial" w:eastAsia="Times New Roman" w:hAnsi="Arial" w:cs="Arial"/>
+          <w:color w:val="000000"/>
+          <w:lang w:eastAsia="es-AR"/>
+        </w:rPr>
+        <w:t>antiguos</w:t>
+      </w:r>
+      <w:proofErr w:type="gramStart"/>
+      <w:r>
+        <w:rPr>
+          <w:rFonts w:ascii="Arial" w:eastAsia="Times New Roman" w:hAnsi="Arial" w:cs="Arial"/>
+          <w:color w:val="000000"/>
+          <w:lang w:eastAsia="es-AR"/>
+        </w:rPr>
+        <w:t>,como</w:t>
+      </w:r>
+      <w:proofErr w:type="spellEnd"/>
+      <w:proofErr w:type="gramEnd"/>
+      <w:r>
+        <w:rPr>
+          <w:rFonts w:ascii="Arial" w:eastAsia="Times New Roman" w:hAnsi="Arial" w:cs="Arial"/>
+          <w:color w:val="000000"/>
+          <w:lang w:eastAsia="es-AR"/>
+        </w:rPr>
+        <w:t xml:space="preserve"> el IE8, por esto lo que se puede hacer para solucionarlo, es poner la medida en rem y en </w:t>
+      </w:r>
+      <w:proofErr w:type="spellStart"/>
+      <w:r>
+        <w:rPr>
+          <w:rFonts w:ascii="Arial" w:eastAsia="Times New Roman" w:hAnsi="Arial" w:cs="Arial"/>
+          <w:color w:val="000000"/>
+          <w:lang w:eastAsia="es-AR"/>
+        </w:rPr>
+        <w:t>px</w:t>
+      </w:r>
+      <w:proofErr w:type="spellEnd"/>
+      <w:r>
+        <w:rPr>
+          <w:rFonts w:ascii="Arial" w:eastAsia="Times New Roman" w:hAnsi="Arial" w:cs="Arial"/>
+          <w:color w:val="000000"/>
+          <w:lang w:eastAsia="es-AR"/>
+        </w:rPr>
+        <w:t xml:space="preserve">, o sea definir el tamaño en dos unidades distintas, que valgan lo mismo. Los navegadores que no son </w:t>
+      </w:r>
+      <w:proofErr w:type="spellStart"/>
+      <w:r>
+        <w:rPr>
+          <w:rFonts w:ascii="Arial" w:eastAsia="Times New Roman" w:hAnsi="Arial" w:cs="Arial"/>
+          <w:color w:val="000000"/>
+          <w:lang w:eastAsia="es-AR"/>
+        </w:rPr>
+        <w:t>complatibles</w:t>
+      </w:r>
+      <w:proofErr w:type="spellEnd"/>
+      <w:r>
+        <w:rPr>
+          <w:rFonts w:ascii="Arial" w:eastAsia="Times New Roman" w:hAnsi="Arial" w:cs="Arial"/>
+          <w:color w:val="000000"/>
+          <w:lang w:eastAsia="es-AR"/>
+        </w:rPr>
+        <w:t xml:space="preserve"> con ciertas cosas, simplemente ignoran esa línea que no es compatible, es como si no estuviera en el código</w:t>
+      </w:r>
+    </w:p>
+    <w:p>
+      <w:pPr>
+        <w:spacing w:before="100" w:beforeAutospacing="1" w:after="100" w:afterAutospacing="1" w:line="288" w:lineRule="atLeast"/>
+        <w:outlineLvl w:val="1"/>
+        <w:rPr>
+          <w:rFonts w:ascii="Arial" w:eastAsia="Times New Roman" w:hAnsi="Arial" w:cs="Arial"/>
+          <w:color w:val="000000"/>
+          <w:u w:val="single"/>
+          <w:lang w:eastAsia="es-AR"/>
+        </w:rPr>
+      </w:pPr>
+      <w:r>
+        <w:rPr>
+          <w:rFonts w:ascii="Arial" w:eastAsia="Times New Roman" w:hAnsi="Arial" w:cs="Arial"/>
+          <w:color w:val="000000"/>
+          <w:u w:val="single"/>
+          <w:lang w:eastAsia="es-AR"/>
+        </w:rPr>
+        <w:t xml:space="preserve">Estilos, atributos y valores CSS claves para </w:t>
+      </w:r>
+      <w:proofErr w:type="spellStart"/>
+      <w:r>
+        <w:rPr>
+          <w:rFonts w:ascii="Arial" w:eastAsia="Times New Roman" w:hAnsi="Arial" w:cs="Arial"/>
+          <w:color w:val="000000"/>
+          <w:u w:val="single"/>
+          <w:lang w:eastAsia="es-AR"/>
+        </w:rPr>
+        <w:t>repsonsive</w:t>
+      </w:r>
+      <w:proofErr w:type="spellEnd"/>
+      <w:r>
+        <w:rPr>
+          <w:rFonts w:ascii="Arial" w:eastAsia="Times New Roman" w:hAnsi="Arial" w:cs="Arial"/>
+          <w:color w:val="000000"/>
+          <w:u w:val="single"/>
+          <w:lang w:eastAsia="es-AR"/>
+        </w:rPr>
+        <w:t>:</w:t>
+      </w:r>
+    </w:p>
+    <w:p>
+      <w:pPr>
+        <w:rPr>
+          <w:rFonts w:ascii="Consolas" w:hAnsi="Consolas" w:cs="Consolas"/>
+        </w:rPr>
+      </w:pPr>
+      <w:r>
+        <w:rPr>
+          <w:rFonts w:ascii="Consolas" w:hAnsi="Consolas" w:cs="Consolas"/>
+        </w:rPr>
+        <w:t>Es importante definir un box-</w:t>
+      </w:r>
+      <w:proofErr w:type="spellStart"/>
+      <w:r>
+        <w:rPr>
+          <w:rFonts w:ascii="Consolas" w:hAnsi="Consolas" w:cs="Consolas"/>
+        </w:rPr>
+        <w:t>Sizing</w:t>
+      </w:r>
+      <w:proofErr w:type="spellEnd"/>
+      <w:r>
+        <w:rPr>
+          <w:rFonts w:ascii="Consolas" w:hAnsi="Consolas" w:cs="Consolas"/>
+        </w:rPr>
+        <w:t xml:space="preserve"> para todo el documento, de modo que todos los navegadores </w:t>
+      </w:r>
+      <w:proofErr w:type="gramStart"/>
+      <w:r>
+        <w:rPr>
+          <w:rFonts w:ascii="Consolas" w:hAnsi="Consolas" w:cs="Consolas"/>
+        </w:rPr>
+        <w:t>tenga</w:t>
+      </w:r>
+      <w:proofErr w:type="gramEnd"/>
+      <w:r>
+        <w:rPr>
+          <w:rFonts w:ascii="Consolas" w:hAnsi="Consolas" w:cs="Consolas"/>
+        </w:rPr>
+        <w:t xml:space="preserve"> el mismo criterio al momento de calcular los tamaños de las cajas. Se recomienda usar el valor </w:t>
+      </w:r>
+      <w:proofErr w:type="spellStart"/>
+      <w:r>
+        <w:rPr>
+          <w:rFonts w:ascii="Consolas" w:hAnsi="Consolas" w:cs="Consolas"/>
+        </w:rPr>
+        <w:t>border</w:t>
+      </w:r>
+      <w:proofErr w:type="spellEnd"/>
+      <w:r>
+        <w:rPr>
+          <w:rFonts w:ascii="Consolas" w:hAnsi="Consolas" w:cs="Consolas"/>
+        </w:rPr>
+        <w:t>-box, junto con el* para que sea para todos los elementos de la pagina</w:t>
+      </w:r>
+    </w:p>
+    <w:p>
+      <w:pPr>
+        <w:rPr>
+          <w:rFonts w:ascii="Consolas" w:hAnsi="Consolas" w:cs="Consolas"/>
+        </w:rPr>
+      </w:pPr>
+      <w:proofErr w:type="spellStart"/>
+      <w:r>
+        <w:rPr>
+          <w:rFonts w:ascii="Consolas" w:hAnsi="Consolas" w:cs="Consolas"/>
+        </w:rPr>
+        <w:t>Tambien</w:t>
+      </w:r>
+      <w:proofErr w:type="spellEnd"/>
+      <w:r>
+        <w:rPr>
+          <w:rFonts w:ascii="Consolas" w:hAnsi="Consolas" w:cs="Consolas"/>
+        </w:rPr>
+        <w:t xml:space="preserve"> se recomienda usar </w:t>
+      </w:r>
+      <w:proofErr w:type="spellStart"/>
+      <w:r>
+        <w:rPr>
+          <w:rFonts w:ascii="Consolas" w:hAnsi="Consolas" w:cs="Consolas"/>
+        </w:rPr>
+        <w:t>flexbox</w:t>
+      </w:r>
+      <w:proofErr w:type="spellEnd"/>
+      <w:r>
+        <w:rPr>
+          <w:rFonts w:ascii="Consolas" w:hAnsi="Consolas" w:cs="Consolas"/>
+        </w:rPr>
+        <w:t>, min-</w:t>
+      </w:r>
+      <w:proofErr w:type="spellStart"/>
+      <w:r>
+        <w:rPr>
+          <w:rFonts w:ascii="Consolas" w:hAnsi="Consolas" w:cs="Consolas"/>
+        </w:rPr>
+        <w:t>width</w:t>
+      </w:r>
+      <w:proofErr w:type="spellEnd"/>
+      <w:r>
+        <w:rPr>
+          <w:rFonts w:ascii="Consolas" w:hAnsi="Consolas" w:cs="Consolas"/>
+        </w:rPr>
+        <w:t xml:space="preserve"> </w:t>
+      </w:r>
+      <w:proofErr w:type="spellStart"/>
+      <w:r>
+        <w:rPr>
+          <w:rFonts w:ascii="Consolas" w:hAnsi="Consolas" w:cs="Consolas"/>
+        </w:rPr>
+        <w:t>max-widht</w:t>
+      </w:r>
+      <w:proofErr w:type="spellEnd"/>
+      <w:r>
+        <w:rPr>
+          <w:rFonts w:ascii="Consolas" w:hAnsi="Consolas" w:cs="Consolas"/>
+        </w:rPr>
+        <w:t xml:space="preserve">, </w:t>
+      </w:r>
+      <w:proofErr w:type="spellStart"/>
+      <w:r>
+        <w:rPr>
+          <w:rFonts w:ascii="Consolas" w:hAnsi="Consolas" w:cs="Consolas"/>
+        </w:rPr>
+        <w:t>etc</w:t>
+      </w:r>
+      <w:proofErr w:type="spellEnd"/>
+    </w:p>
+    <w:p>
+      <w:pPr>
+        <w:rPr>
+          <w:rFonts w:ascii="Consolas" w:hAnsi="Consolas" w:cs="Consolas"/>
+        </w:rPr>
+      </w:pPr>
+    </w:p>
+    <w:p>
+      <w:pPr>
+        <w:rPr>
+          <w:rFonts w:ascii="Consolas" w:hAnsi="Consolas" w:cs="Consolas"/>
+          <w:b/>
+          <w:i/>
+          <w:u w:val="single"/>
+        </w:rPr>
+      </w:pPr>
+      <w:r>
+        <w:rPr>
+          <w:rFonts w:ascii="Consolas" w:hAnsi="Consolas" w:cs="Consolas"/>
+          <w:b/>
+          <w:i/>
+          <w:u w:val="single"/>
+        </w:rPr>
+        <w:lastRenderedPageBreak/>
+        <w:t>Imágenes con la etiqueta PICTURE (HTML5)</w:t>
+      </w:r>
+    </w:p>
+    <w:p>
+      <w:pPr>
+        <w:rPr>
+          <w:rFonts w:ascii="Consolas" w:hAnsi="Consolas" w:cs="Consolas"/>
+        </w:rPr>
+      </w:pPr>
+      <w:r>
+        <w:rPr>
+          <w:rFonts w:ascii="Consolas" w:hAnsi="Consolas" w:cs="Consolas"/>
+        </w:rPr>
+        <w:t xml:space="preserve">Esta es una etiqueta que permite ponerle varias imágenes, y que el navegador elija cual es la que debe usar según el momento adecuado. Mismo también tiene una imagen con la etiqueta </w:t>
+      </w:r>
+      <w:proofErr w:type="spellStart"/>
+      <w:r>
+        <w:rPr>
+          <w:rFonts w:ascii="Consolas" w:hAnsi="Consolas" w:cs="Consolas"/>
+        </w:rPr>
+        <w:t>img</w:t>
+      </w:r>
+      <w:proofErr w:type="spellEnd"/>
+      <w:r>
+        <w:rPr>
+          <w:rFonts w:ascii="Consolas" w:hAnsi="Consolas" w:cs="Consolas"/>
+        </w:rPr>
+        <w:t>, la cual es la que se cargara en caso de que el navegador no sea compatible con esta etiqueta PICTURE</w:t>
+      </w:r>
+    </w:p>
+    <w:p>
+      <w:pPr>
+        <w:pStyle w:val="HTMLconformatoprevio"/>
+        <w:shd w:val="clear" w:color="auto" w:fill="FDF6E3"/>
+        <w:spacing w:before="120" w:after="120"/>
+        <w:rPr>
+          <w:rStyle w:val="CdigoHTML"/>
+          <w:rFonts w:ascii="Consolas" w:hAnsi="Consolas" w:cs="Consolas"/>
+          <w:color w:val="657B83"/>
+          <w:sz w:val="28"/>
+          <w:szCs w:val="28"/>
+        </w:rPr>
+      </w:pPr>
+      <w:r>
+        <w:rPr>
+          <w:rStyle w:val="CdigoHTML"/>
+          <w:rFonts w:ascii="Consolas" w:hAnsi="Consolas" w:cs="Consolas"/>
+          <w:color w:val="657B83"/>
+          <w:sz w:val="28"/>
+          <w:szCs w:val="28"/>
+        </w:rPr>
+        <w:t>&lt;</w:t>
+      </w:r>
+      <w:proofErr w:type="spellStart"/>
+      <w:proofErr w:type="gramStart"/>
+      <w:r>
+        <w:rPr>
+          <w:rStyle w:val="CdigoHTML"/>
+          <w:rFonts w:ascii="Consolas" w:hAnsi="Consolas" w:cs="Consolas"/>
+          <w:color w:val="657B83"/>
+          <w:sz w:val="28"/>
+          <w:szCs w:val="28"/>
+        </w:rPr>
+        <w:t>picture</w:t>
+      </w:r>
+      <w:proofErr w:type="spellEnd"/>
+      <w:proofErr w:type="gramEnd"/>
+      <w:r>
+        <w:rPr>
+          <w:rStyle w:val="CdigoHTML"/>
+          <w:rFonts w:ascii="Consolas" w:hAnsi="Consolas" w:cs="Consolas"/>
+          <w:color w:val="657B83"/>
+          <w:sz w:val="28"/>
+          <w:szCs w:val="28"/>
+        </w:rPr>
+        <w:t>&gt;</w:t>
+      </w:r>
+    </w:p>
+    <w:p>
+      <w:pPr>
+        <w:pStyle w:val="HTMLconformatoprevio"/>
+        <w:shd w:val="clear" w:color="auto" w:fill="FDF6E3"/>
+        <w:spacing w:before="120" w:after="120"/>
+        <w:rPr>
+          <w:rStyle w:val="CdigoHTML"/>
+          <w:rFonts w:ascii="Consolas" w:hAnsi="Consolas" w:cs="Consolas"/>
+          <w:color w:val="657B83"/>
+          <w:sz w:val="28"/>
+          <w:szCs w:val="28"/>
+        </w:rPr>
+      </w:pPr>
+      <w:r>
+        <w:rPr>
+          <w:rStyle w:val="CdigoHTML"/>
+          <w:rFonts w:ascii="Consolas" w:hAnsi="Consolas" w:cs="Consolas"/>
+          <w:color w:val="657B83"/>
+          <w:sz w:val="28"/>
+          <w:szCs w:val="28"/>
+        </w:rPr>
+        <w:t xml:space="preserve">    &lt;</w:t>
+      </w:r>
+      <w:proofErr w:type="spellStart"/>
+      <w:proofErr w:type="gramStart"/>
+      <w:r>
+        <w:rPr>
+          <w:rStyle w:val="CdigoHTML"/>
+          <w:rFonts w:ascii="Consolas" w:hAnsi="Consolas" w:cs="Consolas"/>
+          <w:color w:val="657B83"/>
+          <w:sz w:val="28"/>
+          <w:szCs w:val="28"/>
+        </w:rPr>
+        <w:t>source</w:t>
+      </w:r>
+      <w:proofErr w:type="spellEnd"/>
+      <w:proofErr w:type="gramEnd"/>
+      <w:r>
+        <w:rPr>
+          <w:rStyle w:val="CdigoHTML"/>
+          <w:rFonts w:ascii="Consolas" w:hAnsi="Consolas" w:cs="Consolas"/>
+          <w:color w:val="657B83"/>
+          <w:sz w:val="28"/>
+          <w:szCs w:val="28"/>
+        </w:rPr>
+        <w:t xml:space="preserve"> media=</w:t>
+      </w:r>
+      <w:r>
+        <w:rPr>
+          <w:rStyle w:val="token"/>
+          <w:rFonts w:ascii="Consolas" w:hAnsi="Consolas" w:cs="Consolas"/>
+          <w:color w:val="2AA198"/>
+          <w:sz w:val="28"/>
+          <w:szCs w:val="28"/>
+        </w:rPr>
+        <w:t>"(min-</w:t>
+      </w:r>
+      <w:proofErr w:type="spellStart"/>
+      <w:r>
+        <w:rPr>
+          <w:rStyle w:val="token"/>
+          <w:rFonts w:ascii="Consolas" w:hAnsi="Consolas" w:cs="Consolas"/>
+          <w:color w:val="2AA198"/>
+          <w:sz w:val="28"/>
+          <w:szCs w:val="28"/>
+        </w:rPr>
+        <w:t>width</w:t>
+      </w:r>
+      <w:proofErr w:type="spellEnd"/>
+      <w:r>
+        <w:rPr>
+          <w:rStyle w:val="token"/>
+          <w:rFonts w:ascii="Consolas" w:hAnsi="Consolas" w:cs="Consolas"/>
+          <w:color w:val="2AA198"/>
+          <w:sz w:val="28"/>
+          <w:szCs w:val="28"/>
+        </w:rPr>
+        <w:t>: 900px)"</w:t>
+      </w:r>
+      <w:r>
+        <w:rPr>
+          <w:rStyle w:val="CdigoHTML"/>
+          <w:rFonts w:ascii="Consolas" w:hAnsi="Consolas" w:cs="Consolas"/>
+          <w:color w:val="657B83"/>
+          <w:sz w:val="28"/>
+          <w:szCs w:val="28"/>
+        </w:rPr>
+        <w:t xml:space="preserve"> </w:t>
+      </w:r>
+      <w:proofErr w:type="spellStart"/>
+      <w:r>
+        <w:rPr>
+          <w:rStyle w:val="CdigoHTML"/>
+          <w:rFonts w:ascii="Consolas" w:hAnsi="Consolas" w:cs="Consolas"/>
+          <w:color w:val="657B83"/>
+          <w:sz w:val="28"/>
+          <w:szCs w:val="28"/>
+        </w:rPr>
+        <w:t>srcset</w:t>
+      </w:r>
+      <w:proofErr w:type="spellEnd"/>
+      <w:r>
+        <w:rPr>
+          <w:rStyle w:val="CdigoHTML"/>
+          <w:rFonts w:ascii="Consolas" w:hAnsi="Consolas" w:cs="Consolas"/>
+          <w:color w:val="657B83"/>
+          <w:sz w:val="28"/>
+          <w:szCs w:val="28"/>
+        </w:rPr>
+        <w:t>=</w:t>
+      </w:r>
+      <w:r>
+        <w:rPr>
+          <w:rStyle w:val="token"/>
+          <w:rFonts w:ascii="Consolas" w:hAnsi="Consolas" w:cs="Consolas"/>
+          <w:color w:val="2AA198"/>
+          <w:sz w:val="28"/>
+          <w:szCs w:val="28"/>
+        </w:rPr>
+        <w:t>"grande.png"</w:t>
+      </w:r>
+      <w:r>
+        <w:rPr>
+          <w:rStyle w:val="CdigoHTML"/>
+          <w:rFonts w:ascii="Consolas" w:hAnsi="Consolas" w:cs="Consolas"/>
+          <w:color w:val="657B83"/>
+          <w:sz w:val="28"/>
+          <w:szCs w:val="28"/>
+        </w:rPr>
+        <w:t>&gt;</w:t>
+      </w:r>
+    </w:p>
+    <w:p>
+      <w:pPr>
+        <w:pStyle w:val="HTMLconformatoprevio"/>
+        <w:shd w:val="clear" w:color="auto" w:fill="FDF6E3"/>
+        <w:spacing w:before="120" w:after="120"/>
+        <w:rPr>
+          <w:rStyle w:val="CdigoHTML"/>
+          <w:rFonts w:ascii="Consolas" w:hAnsi="Consolas" w:cs="Consolas"/>
+          <w:color w:val="657B83"/>
+          <w:sz w:val="28"/>
+          <w:szCs w:val="28"/>
+        </w:rPr>
+      </w:pPr>
+      <w:r>
+        <w:rPr>
+          <w:rStyle w:val="CdigoHTML"/>
+          <w:rFonts w:ascii="Consolas" w:hAnsi="Consolas" w:cs="Consolas"/>
+          <w:color w:val="657B83"/>
+          <w:sz w:val="28"/>
+          <w:szCs w:val="28"/>
+        </w:rPr>
+        <w:t xml:space="preserve">    &lt;</w:t>
+      </w:r>
+      <w:proofErr w:type="spellStart"/>
+      <w:proofErr w:type="gramStart"/>
+      <w:r>
+        <w:rPr>
+          <w:rStyle w:val="CdigoHTML"/>
+          <w:rFonts w:ascii="Consolas" w:hAnsi="Consolas" w:cs="Consolas"/>
+          <w:color w:val="657B83"/>
+          <w:sz w:val="28"/>
+          <w:szCs w:val="28"/>
+        </w:rPr>
+        <w:t>source</w:t>
+      </w:r>
+      <w:proofErr w:type="spellEnd"/>
+      <w:proofErr w:type="gramEnd"/>
+      <w:r>
+        <w:rPr>
+          <w:rStyle w:val="CdigoHTML"/>
+          <w:rFonts w:ascii="Consolas" w:hAnsi="Consolas" w:cs="Consolas"/>
+          <w:color w:val="657B83"/>
+          <w:sz w:val="28"/>
+          <w:szCs w:val="28"/>
+        </w:rPr>
+        <w:t xml:space="preserve"> media=</w:t>
+      </w:r>
+      <w:r>
+        <w:rPr>
+          <w:rStyle w:val="token"/>
+          <w:rFonts w:ascii="Consolas" w:hAnsi="Consolas" w:cs="Consolas"/>
+          <w:color w:val="2AA198"/>
+          <w:sz w:val="28"/>
+          <w:szCs w:val="28"/>
+        </w:rPr>
+        <w:t>"(min-</w:t>
+      </w:r>
+      <w:proofErr w:type="spellStart"/>
+      <w:r>
+        <w:rPr>
+          <w:rStyle w:val="token"/>
+          <w:rFonts w:ascii="Consolas" w:hAnsi="Consolas" w:cs="Consolas"/>
+          <w:color w:val="2AA198"/>
+          <w:sz w:val="28"/>
+          <w:szCs w:val="28"/>
+        </w:rPr>
+        <w:t>width</w:t>
+      </w:r>
+      <w:proofErr w:type="spellEnd"/>
+      <w:r>
+        <w:rPr>
+          <w:rStyle w:val="token"/>
+          <w:rFonts w:ascii="Consolas" w:hAnsi="Consolas" w:cs="Consolas"/>
+          <w:color w:val="2AA198"/>
+          <w:sz w:val="28"/>
+          <w:szCs w:val="28"/>
+        </w:rPr>
+        <w:t>: 550px)"</w:t>
+      </w:r>
+      <w:r>
+        <w:rPr>
+          <w:rStyle w:val="CdigoHTML"/>
+          <w:rFonts w:ascii="Consolas" w:hAnsi="Consolas" w:cs="Consolas"/>
+          <w:color w:val="657B83"/>
+          <w:sz w:val="28"/>
+          <w:szCs w:val="28"/>
+        </w:rPr>
+        <w:t xml:space="preserve"> </w:t>
+      </w:r>
+      <w:proofErr w:type="spellStart"/>
+      <w:r>
+        <w:rPr>
+          <w:rStyle w:val="CdigoHTML"/>
+          <w:rFonts w:ascii="Consolas" w:hAnsi="Consolas" w:cs="Consolas"/>
+          <w:color w:val="657B83"/>
+          <w:sz w:val="28"/>
+          <w:szCs w:val="28"/>
+        </w:rPr>
+        <w:t>srcset</w:t>
+      </w:r>
+      <w:proofErr w:type="spellEnd"/>
+      <w:r>
+        <w:rPr>
+          <w:rStyle w:val="CdigoHTML"/>
+          <w:rFonts w:ascii="Consolas" w:hAnsi="Consolas" w:cs="Consolas"/>
+          <w:color w:val="657B83"/>
+          <w:sz w:val="28"/>
+          <w:szCs w:val="28"/>
+        </w:rPr>
+        <w:t>=</w:t>
+      </w:r>
+      <w:r>
+        <w:rPr>
+          <w:rStyle w:val="token"/>
+          <w:rFonts w:ascii="Consolas" w:hAnsi="Consolas" w:cs="Consolas"/>
+          <w:color w:val="2AA198"/>
+          <w:sz w:val="28"/>
+          <w:szCs w:val="28"/>
+        </w:rPr>
+        <w:t>"media.png"</w:t>
+      </w:r>
+      <w:r>
+        <w:rPr>
+          <w:rStyle w:val="CdigoHTML"/>
+          <w:rFonts w:ascii="Consolas" w:hAnsi="Consolas" w:cs="Consolas"/>
+          <w:color w:val="657B83"/>
+          <w:sz w:val="28"/>
+          <w:szCs w:val="28"/>
+        </w:rPr>
+        <w:t>&gt;</w:t>
+      </w:r>
+    </w:p>
+    <w:p>
+      <w:pPr>
+        <w:pStyle w:val="HTMLconformatoprevio"/>
+        <w:shd w:val="clear" w:color="auto" w:fill="FDF6E3"/>
+        <w:spacing w:before="120" w:after="120"/>
+        <w:rPr>
+          <w:rStyle w:val="CdigoHTML"/>
+          <w:rFonts w:ascii="Consolas" w:hAnsi="Consolas" w:cs="Consolas"/>
+          <w:color w:val="657B83"/>
+          <w:sz w:val="28"/>
+          <w:szCs w:val="28"/>
+        </w:rPr>
+      </w:pPr>
+      <w:r>
+        <w:rPr>
+          <w:rStyle w:val="CdigoHTML"/>
+          <w:rFonts w:ascii="Consolas" w:hAnsi="Consolas" w:cs="Consolas"/>
+          <w:color w:val="657B83"/>
+          <w:sz w:val="28"/>
+          <w:szCs w:val="28"/>
+        </w:rPr>
+        <w:t xml:space="preserve">    &lt;</w:t>
+      </w:r>
+      <w:proofErr w:type="spellStart"/>
+      <w:r>
+        <w:rPr>
+          <w:rStyle w:val="CdigoHTML"/>
+          <w:rFonts w:ascii="Consolas" w:hAnsi="Consolas" w:cs="Consolas"/>
+          <w:color w:val="657B83"/>
+          <w:sz w:val="28"/>
+          <w:szCs w:val="28"/>
+        </w:rPr>
+        <w:t>img</w:t>
+      </w:r>
+      <w:proofErr w:type="spellEnd"/>
+      <w:r>
+        <w:rPr>
+          <w:rStyle w:val="CdigoHTML"/>
+          <w:rFonts w:ascii="Consolas" w:hAnsi="Consolas" w:cs="Consolas"/>
+          <w:color w:val="657B83"/>
+          <w:sz w:val="28"/>
+          <w:szCs w:val="28"/>
+        </w:rPr>
+        <w:t xml:space="preserve"> </w:t>
+      </w:r>
+      <w:proofErr w:type="spellStart"/>
+      <w:r>
+        <w:rPr>
+          <w:rStyle w:val="CdigoHTML"/>
+          <w:rFonts w:ascii="Consolas" w:hAnsi="Consolas" w:cs="Consolas"/>
+          <w:color w:val="657B83"/>
+          <w:sz w:val="28"/>
+          <w:szCs w:val="28"/>
+        </w:rPr>
+        <w:t>src</w:t>
+      </w:r>
+      <w:proofErr w:type="spellEnd"/>
+      <w:r>
+        <w:rPr>
+          <w:rStyle w:val="CdigoHTML"/>
+          <w:rFonts w:ascii="Consolas" w:hAnsi="Consolas" w:cs="Consolas"/>
+          <w:color w:val="657B83"/>
+          <w:sz w:val="28"/>
+          <w:szCs w:val="28"/>
+        </w:rPr>
+        <w:t>=</w:t>
+      </w:r>
+      <w:r>
+        <w:rPr>
+          <w:rStyle w:val="token"/>
+          <w:rFonts w:ascii="Consolas" w:hAnsi="Consolas" w:cs="Consolas"/>
+          <w:color w:val="2AA198"/>
+          <w:sz w:val="28"/>
+          <w:szCs w:val="28"/>
+        </w:rPr>
+        <w:t>"archivo-pequeno.jpg"</w:t>
+      </w:r>
+      <w:r>
+        <w:rPr>
+          <w:rStyle w:val="CdigoHTML"/>
+          <w:rFonts w:ascii="Consolas" w:hAnsi="Consolas" w:cs="Consolas"/>
+          <w:color w:val="657B83"/>
+          <w:sz w:val="28"/>
+          <w:szCs w:val="28"/>
+        </w:rPr>
+        <w:t>&gt;</w:t>
+      </w:r>
+    </w:p>
+    <w:p>
+      <w:pPr>
+        <w:pStyle w:val="HTMLconformatoprevio"/>
+        <w:shd w:val="clear" w:color="auto" w:fill="FDF6E3"/>
+        <w:spacing w:before="120" w:after="120"/>
+        <w:rPr>
+          <w:rFonts w:ascii="Consolas" w:hAnsi="Consolas" w:cs="Consolas"/>
+          <w:color w:val="657B83"/>
+          <w:sz w:val="28"/>
+          <w:szCs w:val="28"/>
+        </w:rPr>
+      </w:pPr>
+      <w:r>
+        <w:rPr>
+          <w:rStyle w:val="CdigoHTML"/>
+          <w:rFonts w:ascii="Consolas" w:hAnsi="Consolas" w:cs="Consolas"/>
+          <w:color w:val="657B83"/>
+          <w:sz w:val="28"/>
+          <w:szCs w:val="28"/>
+        </w:rPr>
+        <w:t>&lt;/</w:t>
+      </w:r>
+      <w:proofErr w:type="spellStart"/>
+      <w:proofErr w:type="gramStart"/>
+      <w:r>
+        <w:rPr>
+          <w:rStyle w:val="CdigoHTML"/>
+          <w:rFonts w:ascii="Consolas" w:hAnsi="Consolas" w:cs="Consolas"/>
+          <w:color w:val="657B83"/>
+          <w:sz w:val="28"/>
+          <w:szCs w:val="28"/>
+        </w:rPr>
+        <w:t>picture</w:t>
+      </w:r>
+      <w:proofErr w:type="spellEnd"/>
+      <w:proofErr w:type="gramEnd"/>
+      <w:r>
+        <w:rPr>
+          <w:rStyle w:val="CdigoHTML"/>
+          <w:rFonts w:ascii="Consolas" w:hAnsi="Consolas" w:cs="Consolas"/>
+          <w:color w:val="657B83"/>
+          <w:sz w:val="28"/>
+          <w:szCs w:val="28"/>
+        </w:rPr>
+        <w:t>&gt;</w:t>
+      </w:r>
+    </w:p>
+    <w:p>
+      <w:pPr>
+        <w:rPr>
+          <w:rFonts w:ascii="Consolas" w:hAnsi="Consolas" w:cs="Consolas"/>
+        </w:rPr>
+      </w:pPr>
+      <w:r>
+        <w:rPr>
+          <w:rFonts w:ascii="Consolas" w:hAnsi="Consolas" w:cs="Consolas"/>
+        </w:rPr>
+        <w:t xml:space="preserve"> Mismo también se pueden poner </w:t>
+      </w:r>
+      <w:proofErr w:type="spellStart"/>
+      <w:proofErr w:type="gramStart"/>
+      <w:r>
+        <w:rPr>
+          <w:rFonts w:ascii="Consolas" w:hAnsi="Consolas" w:cs="Consolas"/>
+        </w:rPr>
+        <w:t>mas</w:t>
+      </w:r>
+      <w:proofErr w:type="spellEnd"/>
+      <w:proofErr w:type="gramEnd"/>
+      <w:r>
+        <w:rPr>
+          <w:rFonts w:ascii="Consolas" w:hAnsi="Consolas" w:cs="Consolas"/>
+        </w:rPr>
+        <w:t xml:space="preserve"> de una imagen para una resolución, y que según la densidad de pixeles el navegador elija una u otra. Esto se indica con un x2 o x3</w:t>
+      </w:r>
+    </w:p>
+    <w:p>
+      <w:pPr>
+        <w:pStyle w:val="HTMLconformatoprevio"/>
+        <w:shd w:val="clear" w:color="auto" w:fill="FDF6E3"/>
+        <w:spacing w:before="120" w:after="120"/>
+        <w:rPr>
+          <w:rFonts w:ascii="Consolas" w:hAnsi="Consolas" w:cs="Consolas"/>
+          <w:color w:val="657B83"/>
+          <w:sz w:val="28"/>
+          <w:szCs w:val="28"/>
+        </w:rPr>
+      </w:pPr>
+      <w:r>
+        <w:rPr>
+          <w:rStyle w:val="CdigoHTML"/>
+          <w:rFonts w:ascii="Consolas" w:hAnsi="Consolas" w:cs="Consolas"/>
+          <w:color w:val="657B83"/>
+          <w:sz w:val="28"/>
+          <w:szCs w:val="28"/>
+        </w:rPr>
+        <w:t>&lt;</w:t>
+      </w:r>
+      <w:proofErr w:type="spellStart"/>
+      <w:proofErr w:type="gramStart"/>
+      <w:r>
+        <w:rPr>
+          <w:rStyle w:val="CdigoHTML"/>
+          <w:rFonts w:ascii="Consolas" w:hAnsi="Consolas" w:cs="Consolas"/>
+          <w:color w:val="657B83"/>
+          <w:sz w:val="28"/>
+          <w:szCs w:val="28"/>
+        </w:rPr>
+        <w:t>source</w:t>
+      </w:r>
+      <w:proofErr w:type="spellEnd"/>
+      <w:proofErr w:type="gramEnd"/>
+      <w:r>
+        <w:rPr>
+          <w:rStyle w:val="CdigoHTML"/>
+          <w:rFonts w:ascii="Consolas" w:hAnsi="Consolas" w:cs="Consolas"/>
+          <w:color w:val="657B83"/>
+          <w:sz w:val="28"/>
+          <w:szCs w:val="28"/>
+        </w:rPr>
+        <w:t xml:space="preserve"> media=</w:t>
+      </w:r>
+      <w:r>
+        <w:rPr>
+          <w:rStyle w:val="token"/>
+          <w:rFonts w:ascii="Consolas" w:hAnsi="Consolas" w:cs="Consolas"/>
+          <w:color w:val="2AA198"/>
+          <w:sz w:val="28"/>
+          <w:szCs w:val="28"/>
+        </w:rPr>
+        <w:t>"(min-</w:t>
+      </w:r>
+      <w:proofErr w:type="spellStart"/>
+      <w:r>
+        <w:rPr>
+          <w:rStyle w:val="token"/>
+          <w:rFonts w:ascii="Consolas" w:hAnsi="Consolas" w:cs="Consolas"/>
+          <w:color w:val="2AA198"/>
+          <w:sz w:val="28"/>
+          <w:szCs w:val="28"/>
+        </w:rPr>
+        <w:t>width</w:t>
+      </w:r>
+      <w:proofErr w:type="spellEnd"/>
+      <w:r>
+        <w:rPr>
+          <w:rStyle w:val="token"/>
+          <w:rFonts w:ascii="Consolas" w:hAnsi="Consolas" w:cs="Consolas"/>
+          <w:color w:val="2AA198"/>
+          <w:sz w:val="28"/>
+          <w:szCs w:val="28"/>
+        </w:rPr>
+        <w:t>: 900px)"</w:t>
+      </w:r>
+      <w:r>
+        <w:rPr>
+          <w:rStyle w:val="CdigoHTML"/>
+          <w:rFonts w:ascii="Consolas" w:hAnsi="Consolas" w:cs="Consolas"/>
+          <w:color w:val="657B83"/>
+          <w:sz w:val="28"/>
+          <w:szCs w:val="28"/>
+        </w:rPr>
+        <w:t xml:space="preserve"> </w:t>
+      </w:r>
+      <w:proofErr w:type="spellStart"/>
+      <w:r>
+        <w:rPr>
+          <w:rStyle w:val="CdigoHTML"/>
+          <w:rFonts w:ascii="Consolas" w:hAnsi="Consolas" w:cs="Consolas"/>
+          <w:color w:val="657B83"/>
+          <w:sz w:val="28"/>
+          <w:szCs w:val="28"/>
+        </w:rPr>
+        <w:t>srcset</w:t>
+      </w:r>
+      <w:proofErr w:type="spellEnd"/>
+      <w:r>
+        <w:rPr>
+          <w:rStyle w:val="CdigoHTML"/>
+          <w:rFonts w:ascii="Consolas" w:hAnsi="Consolas" w:cs="Consolas"/>
+          <w:color w:val="657B83"/>
+          <w:sz w:val="28"/>
+          <w:szCs w:val="28"/>
+        </w:rPr>
+        <w:t>=</w:t>
+      </w:r>
+      <w:r>
+        <w:rPr>
+          <w:rStyle w:val="token"/>
+          <w:rFonts w:ascii="Consolas" w:hAnsi="Consolas" w:cs="Consolas"/>
+          <w:color w:val="2AA198"/>
+          <w:sz w:val="28"/>
+          <w:szCs w:val="28"/>
+        </w:rPr>
+        <w:t>"foto.jpg, foto-hd.jpg x2"</w:t>
+      </w:r>
+    </w:p>
+    <w:p>
+      <w:pPr>
+        <w:rPr>
+          <w:rFonts w:ascii="Consolas" w:hAnsi="Consolas" w:cs="Consolas"/>
+        </w:rPr>
+      </w:pPr>
+      <w:r>
+        <w:rPr>
+          <w:rFonts w:ascii="Consolas" w:hAnsi="Consolas" w:cs="Consolas"/>
+        </w:rPr>
+        <w:t xml:space="preserve">Luego si pongo alguna imagen y no le especifico el </w:t>
+      </w:r>
+      <w:proofErr w:type="spellStart"/>
+      <w:r>
+        <w:rPr>
+          <w:rFonts w:ascii="Consolas" w:hAnsi="Consolas" w:cs="Consolas"/>
+        </w:rPr>
+        <w:t>mediaquery</w:t>
+      </w:r>
+      <w:proofErr w:type="spellEnd"/>
+      <w:r>
+        <w:rPr>
+          <w:rFonts w:ascii="Consolas" w:hAnsi="Consolas" w:cs="Consolas"/>
+        </w:rPr>
+        <w:t xml:space="preserve">, entonces esa va a quedar como imagen predeterminada </w:t>
+      </w:r>
+    </w:p>
+    <w:p>
+      <w:pPr>
+        <w:rPr>
+          <w:rFonts w:ascii="Consolas" w:hAnsi="Consolas" w:cs="Consolas"/>
+        </w:rPr>
+      </w:pPr>
+    </w:p>
+    <w:p>
+      <w:pPr>
+        <w:rPr>
+          <w:rFonts w:ascii="Consolas" w:hAnsi="Consolas" w:cs="Consolas"/>
+          <w:b/>
+          <w:i/>
+          <w:u w:val="single"/>
+        </w:rPr>
+      </w:pPr>
+      <w:r>
+        <w:rPr>
+          <w:rFonts w:ascii="Consolas" w:hAnsi="Consolas" w:cs="Consolas"/>
+          <w:b/>
+          <w:i/>
+          <w:u w:val="single"/>
+        </w:rPr>
+        <w:t xml:space="preserve">Webs pesadas para </w:t>
+      </w:r>
+      <w:r>
+        <w:rPr>
+          <w:rFonts w:ascii="Consolas" w:hAnsi="Consolas" w:cs="Consolas"/>
+          <w:b/>
+          <w:i/>
+          <w:u w:val="single"/>
+        </w:rPr>
+        <w:t>móviles</w:t>
+      </w:r>
+    </w:p>
+    <w:p>
+      <w:pPr>
+        <w:rPr>
+          <w:rFonts w:ascii="Consolas" w:hAnsi="Consolas" w:cs="Consolas"/>
+        </w:rPr>
+      </w:pPr>
+      <w:r>
+        <w:rPr>
+          <w:rFonts w:ascii="Consolas" w:hAnsi="Consolas" w:cs="Consolas"/>
+        </w:rPr>
+        <w:t xml:space="preserve">Este es otro punto a tener en cuenta al momento de hacer adaptable nuestra </w:t>
+      </w:r>
+      <w:proofErr w:type="spellStart"/>
+      <w:proofErr w:type="gramStart"/>
+      <w:r>
+        <w:rPr>
+          <w:rFonts w:ascii="Consolas" w:hAnsi="Consolas" w:cs="Consolas"/>
+        </w:rPr>
+        <w:t>pagina</w:t>
+      </w:r>
+      <w:proofErr w:type="spellEnd"/>
+      <w:proofErr w:type="gramEnd"/>
+      <w:r>
+        <w:rPr>
+          <w:rFonts w:ascii="Consolas" w:hAnsi="Consolas" w:cs="Consolas"/>
+        </w:rPr>
+        <w:t>, dado que no podemos hacer una web muy robusta porque le traería problemas de carga a los dispositivos móviles</w:t>
+      </w:r>
+    </w:p>
+    <w:p>
+      <w:pPr>
+        <w:rPr>
+          <w:rFonts w:ascii="Consolas" w:hAnsi="Consolas" w:cs="Consolas"/>
+        </w:rPr>
+      </w:pPr>
+      <w:proofErr w:type="spellStart"/>
+      <w:r>
+        <w:rPr>
+          <w:rFonts w:ascii="Consolas" w:hAnsi="Consolas" w:cs="Consolas"/>
+        </w:rPr>
+        <w:t>Tecnicas</w:t>
+      </w:r>
+      <w:proofErr w:type="spellEnd"/>
+      <w:r>
+        <w:rPr>
+          <w:rFonts w:ascii="Consolas" w:hAnsi="Consolas" w:cs="Consolas"/>
+        </w:rPr>
+        <w:t xml:space="preserve"> para evitar esto:</w:t>
+      </w:r>
+    </w:p>
+    <w:p>
+      <w:pPr>
+        <w:pStyle w:val="Ttulo2"/>
+        <w:spacing w:line="288" w:lineRule="atLeast"/>
+        <w:rPr>
+          <w:rFonts w:ascii="Consolas" w:hAnsi="Consolas" w:cs="Consolas"/>
+          <w:b w:val="0"/>
+          <w:bCs w:val="0"/>
+          <w:i/>
+          <w:iCs/>
+          <w:color w:val="000000"/>
+          <w:sz w:val="22"/>
+          <w:szCs w:val="22"/>
+        </w:rPr>
+      </w:pPr>
+      <w:r>
+        <w:rPr>
+          <w:rFonts w:ascii="Consolas" w:hAnsi="Consolas" w:cs="Consolas"/>
+          <w:b w:val="0"/>
+          <w:sz w:val="22"/>
+          <w:szCs w:val="22"/>
+        </w:rPr>
+        <w:t>*</w:t>
+      </w:r>
+      <w:r>
+        <w:rPr>
+          <w:rFonts w:ascii="Consolas" w:hAnsi="Consolas" w:cs="Consolas"/>
+          <w:b w:val="0"/>
+          <w:sz w:val="22"/>
+          <w:szCs w:val="22"/>
+        </w:rPr>
+        <w:t xml:space="preserve">Usar </w:t>
+      </w:r>
+      <w:proofErr w:type="spellStart"/>
+      <w:r>
+        <w:rPr>
+          <w:rFonts w:ascii="Consolas" w:hAnsi="Consolas" w:cs="Consolas"/>
+          <w:b w:val="0"/>
+          <w:bCs w:val="0"/>
+          <w:i/>
+          <w:iCs/>
+          <w:color w:val="000000"/>
+          <w:sz w:val="22"/>
+          <w:szCs w:val="22"/>
+        </w:rPr>
+        <w:t>Progressive</w:t>
+      </w:r>
+      <w:proofErr w:type="spellEnd"/>
+      <w:r>
+        <w:rPr>
+          <w:rFonts w:ascii="Consolas" w:hAnsi="Consolas" w:cs="Consolas"/>
+          <w:b w:val="0"/>
+          <w:bCs w:val="0"/>
+          <w:i/>
+          <w:iCs/>
+          <w:color w:val="000000"/>
+          <w:sz w:val="22"/>
+          <w:szCs w:val="22"/>
+        </w:rPr>
+        <w:t xml:space="preserve"> </w:t>
+      </w:r>
+      <w:proofErr w:type="spellStart"/>
+      <w:r>
+        <w:rPr>
+          <w:rFonts w:ascii="Consolas" w:hAnsi="Consolas" w:cs="Consolas"/>
+          <w:b w:val="0"/>
+          <w:bCs w:val="0"/>
+          <w:i/>
+          <w:iCs/>
+          <w:color w:val="000000"/>
+          <w:sz w:val="22"/>
+          <w:szCs w:val="22"/>
+        </w:rPr>
+        <w:t>Enhancement</w:t>
+      </w:r>
+      <w:proofErr w:type="spellEnd"/>
+    </w:p>
+    <w:p>
+      <w:pPr>
+        <w:pStyle w:val="Ttulo2"/>
+        <w:spacing w:line="288" w:lineRule="atLeast"/>
+        <w:rPr>
+          <w:rFonts w:ascii="Consolas" w:hAnsi="Consolas" w:cs="Consolas"/>
+          <w:b w:val="0"/>
+          <w:bCs w:val="0"/>
+          <w:i/>
+          <w:iCs/>
+          <w:color w:val="000000"/>
+          <w:sz w:val="22"/>
+          <w:szCs w:val="22"/>
+        </w:rPr>
+      </w:pPr>
+      <w:r>
+        <w:rPr>
+          <w:rFonts w:ascii="Consolas" w:hAnsi="Consolas" w:cs="Consolas"/>
+          <w:b w:val="0"/>
+          <w:bCs w:val="0"/>
+          <w:i/>
+          <w:iCs/>
+          <w:color w:val="000000"/>
+          <w:sz w:val="22"/>
+          <w:szCs w:val="22"/>
+        </w:rPr>
+        <w:t xml:space="preserve">*Desarrollo </w:t>
+      </w:r>
+      <w:proofErr w:type="spellStart"/>
+      <w:r>
+        <w:rPr>
+          <w:rFonts w:ascii="Consolas" w:hAnsi="Consolas" w:cs="Consolas"/>
+          <w:b w:val="0"/>
+          <w:bCs w:val="0"/>
+          <w:i/>
+          <w:iCs/>
+          <w:color w:val="000000"/>
+          <w:sz w:val="22"/>
+          <w:szCs w:val="22"/>
+        </w:rPr>
+        <w:t>mobile</w:t>
+      </w:r>
+      <w:proofErr w:type="spellEnd"/>
+      <w:r>
+        <w:rPr>
+          <w:rFonts w:ascii="Consolas" w:hAnsi="Consolas" w:cs="Consolas"/>
+          <w:b w:val="0"/>
+          <w:bCs w:val="0"/>
+          <w:i/>
+          <w:iCs/>
+          <w:color w:val="000000"/>
+          <w:sz w:val="22"/>
+          <w:szCs w:val="22"/>
+        </w:rPr>
+        <w:t xml:space="preserve"> </w:t>
+      </w:r>
+      <w:proofErr w:type="spellStart"/>
+      <w:r>
+        <w:rPr>
+          <w:rFonts w:ascii="Consolas" w:hAnsi="Consolas" w:cs="Consolas"/>
+          <w:b w:val="0"/>
+          <w:bCs w:val="0"/>
+          <w:i/>
+          <w:iCs/>
+          <w:color w:val="000000"/>
+          <w:sz w:val="22"/>
+          <w:szCs w:val="22"/>
+        </w:rPr>
+        <w:t>first</w:t>
+      </w:r>
+      <w:proofErr w:type="spellEnd"/>
+    </w:p>
+    <w:p>
+      <w:pPr>
+        <w:pStyle w:val="Ttulo2"/>
+        <w:spacing w:line="288" w:lineRule="atLeast"/>
+        <w:rPr>
+          <w:rFonts w:ascii="Consolas" w:hAnsi="Consolas" w:cs="Consolas"/>
+          <w:b w:val="0"/>
+          <w:bCs w:val="0"/>
+          <w:i/>
+          <w:iCs/>
+          <w:color w:val="000000"/>
+          <w:sz w:val="22"/>
+          <w:szCs w:val="22"/>
+        </w:rPr>
+      </w:pPr>
+      <w:r>
+        <w:rPr>
+          <w:rFonts w:ascii="Consolas" w:hAnsi="Consolas" w:cs="Consolas"/>
+          <w:b w:val="0"/>
+          <w:bCs w:val="0"/>
+          <w:i/>
+          <w:iCs/>
+          <w:color w:val="000000"/>
+          <w:sz w:val="22"/>
+          <w:szCs w:val="22"/>
+        </w:rPr>
+        <w:t xml:space="preserve">*las imágenes suelen ser el 60% del peso del sitio. Es importante dar imágenes pequeñas a sitios móviles y </w:t>
+      </w:r>
+      <w:proofErr w:type="gramStart"/>
+      <w:r>
+        <w:rPr>
+          <w:rFonts w:ascii="Consolas" w:hAnsi="Consolas" w:cs="Consolas"/>
+          <w:b w:val="0"/>
+          <w:bCs w:val="0"/>
+          <w:i/>
+          <w:iCs/>
+          <w:color w:val="000000"/>
+          <w:sz w:val="22"/>
+          <w:szCs w:val="22"/>
+        </w:rPr>
+        <w:t>mas</w:t>
+      </w:r>
+      <w:proofErr w:type="gramEnd"/>
+      <w:r>
+        <w:rPr>
+          <w:rFonts w:ascii="Consolas" w:hAnsi="Consolas" w:cs="Consolas"/>
+          <w:b w:val="0"/>
+          <w:bCs w:val="0"/>
+          <w:i/>
+          <w:iCs/>
+          <w:color w:val="000000"/>
+          <w:sz w:val="22"/>
+          <w:szCs w:val="22"/>
+        </w:rPr>
+        <w:t xml:space="preserve"> grandes a sitios de escritorio</w:t>
+      </w:r>
+      <w:r>
+        <w:rPr>
+          <w:rFonts w:ascii="Consolas" w:hAnsi="Consolas" w:cs="Consolas"/>
+          <w:b w:val="0"/>
+          <w:bCs w:val="0"/>
+          <w:i/>
+          <w:iCs/>
+          <w:color w:val="000000"/>
+          <w:sz w:val="22"/>
+          <w:szCs w:val="22"/>
+        </w:rPr>
+        <w:t xml:space="preserve">. Usar convertidores a </w:t>
+      </w:r>
+      <w:proofErr w:type="spellStart"/>
+      <w:r>
+        <w:rPr>
+          <w:rFonts w:ascii="Consolas" w:hAnsi="Consolas" w:cs="Consolas"/>
+          <w:b w:val="0"/>
+          <w:bCs w:val="0"/>
+          <w:i/>
+          <w:iCs/>
+          <w:color w:val="000000"/>
+          <w:sz w:val="22"/>
+          <w:szCs w:val="22"/>
+        </w:rPr>
+        <w:t>webp</w:t>
+      </w:r>
+      <w:proofErr w:type="spellEnd"/>
+    </w:p>
+    <w:p>
+      <w:pPr>
+        <w:pStyle w:val="Ttulo2"/>
+        <w:spacing w:line="288" w:lineRule="atLeast"/>
+        <w:rPr>
+          <w:rFonts w:ascii="Consolas" w:hAnsi="Consolas" w:cs="Consolas"/>
+          <w:b w:val="0"/>
+          <w:bCs w:val="0"/>
+          <w:i/>
+          <w:iCs/>
+          <w:color w:val="000000"/>
+          <w:sz w:val="22"/>
+          <w:szCs w:val="22"/>
+        </w:rPr>
+      </w:pPr>
+      <w:r>
+        <w:rPr>
+          <w:rFonts w:ascii="Consolas" w:hAnsi="Consolas" w:cs="Consolas"/>
+          <w:b w:val="0"/>
+          <w:bCs w:val="0"/>
+          <w:i/>
+          <w:iCs/>
+          <w:color w:val="000000"/>
+          <w:sz w:val="22"/>
+          <w:szCs w:val="22"/>
+        </w:rPr>
+        <w:t xml:space="preserve">Herramienta importante para el diseño </w:t>
+      </w:r>
+      <w:proofErr w:type="spellStart"/>
+      <w:r>
+        <w:rPr>
+          <w:rFonts w:ascii="Consolas" w:hAnsi="Consolas" w:cs="Consolas"/>
+          <w:b w:val="0"/>
+          <w:bCs w:val="0"/>
+          <w:i/>
+          <w:iCs/>
+          <w:color w:val="000000"/>
+          <w:sz w:val="22"/>
+          <w:szCs w:val="22"/>
+        </w:rPr>
+        <w:t>responsive</w:t>
+      </w:r>
+      <w:proofErr w:type="spellEnd"/>
+      <w:r>
+        <w:rPr>
+          <w:rFonts w:ascii="Consolas" w:hAnsi="Consolas" w:cs="Consolas"/>
+          <w:b w:val="0"/>
+          <w:bCs w:val="0"/>
+          <w:i/>
+          <w:iCs/>
+          <w:color w:val="000000"/>
+          <w:sz w:val="22"/>
+          <w:szCs w:val="22"/>
+        </w:rPr>
+        <w:t xml:space="preserve">: </w:t>
+      </w:r>
+      <w:proofErr w:type="spellStart"/>
+      <w:r>
+        <w:rPr>
+          <w:rFonts w:ascii="Consolas" w:hAnsi="Consolas" w:cs="Consolas"/>
+          <w:b w:val="0"/>
+          <w:bCs w:val="0"/>
+          <w:i/>
+          <w:iCs/>
+          <w:color w:val="000000"/>
+          <w:sz w:val="22"/>
+          <w:szCs w:val="22"/>
+        </w:rPr>
+        <w:t>Sizzy</w:t>
+      </w:r>
+      <w:proofErr w:type="spellEnd"/>
+    </w:p>
+    <w:p>
+      <w:pPr>
+        <w:pStyle w:val="Ttulo2"/>
+        <w:spacing w:line="288" w:lineRule="atLeast"/>
+        <w:rPr>
+          <w:rFonts w:ascii="Consolas" w:hAnsi="Consolas" w:cs="Consolas"/>
+          <w:b w:val="0"/>
+          <w:bCs w:val="0"/>
+          <w:i/>
+          <w:iCs/>
+          <w:color w:val="000000"/>
+          <w:sz w:val="22"/>
+          <w:szCs w:val="22"/>
+        </w:rPr>
+      </w:pPr>
+      <w:hyperlink r:id="rId5" w:history="1">
+        <w:r>
+          <w:rPr>
+            <w:rStyle w:val="Hipervnculo"/>
+            <w:rFonts w:ascii="Consolas" w:hAnsi="Consolas" w:cs="Consolas"/>
+            <w:b w:val="0"/>
+            <w:bCs w:val="0"/>
+            <w:i/>
+            <w:iCs/>
+            <w:sz w:val="22"/>
+            <w:szCs w:val="22"/>
+          </w:rPr>
+          <w:t>https://www.youtube.com/watch?v=qr77J2INRik&amp;feature=youtu.be</w:t>
+        </w:r>
+      </w:hyperlink>
+      <w:r>
+        <w:rPr>
+          <w:rFonts w:ascii="Consolas" w:hAnsi="Consolas" w:cs="Consolas"/>
+          <w:b w:val="0"/>
+          <w:bCs w:val="0"/>
+          <w:i/>
+          <w:iCs/>
+          <w:color w:val="000000"/>
+          <w:sz w:val="22"/>
+          <w:szCs w:val="22"/>
+        </w:rPr>
+        <w:t xml:space="preserve"> TUTORIAL DE SIZZY</w:t>
+      </w:r>
+    </w:p>
+    <w:p>
+      <w:pPr>
+        <w:pStyle w:val="Ttulo2"/>
+        <w:spacing w:line="288" w:lineRule="atLeast"/>
+        <w:rPr>
+          <w:rFonts w:ascii="Consolas" w:hAnsi="Consolas" w:cs="Consolas"/>
+          <w:b w:val="0"/>
+          <w:bCs w:val="0"/>
+          <w:i/>
+          <w:iCs/>
+          <w:color w:val="000000"/>
+          <w:sz w:val="22"/>
+          <w:szCs w:val="22"/>
+        </w:rPr>
+      </w:pPr>
+      <w:hyperlink r:id="rId6" w:tgtFrame="_blank" w:history="1">
+        <w:r>
+          <w:rPr>
+            <w:rStyle w:val="Hipervnculo"/>
+            <w:rFonts w:ascii="Arial" w:hAnsi="Arial" w:cs="Arial"/>
+            <w:color w:val="FFFFFF"/>
+            <w:spacing w:val="12"/>
+            <w:sz w:val="29"/>
+            <w:szCs w:val="29"/>
+          </w:rPr>
+          <w:t>https://youtu.be/qr77J2INRik</w:t>
+        </w:r>
+      </w:hyperlink>
+      <w:r>
+        <w:t xml:space="preserve"> </w:t>
+      </w:r>
+      <w:hyperlink r:id="rId7" w:tgtFrame="_blank" w:history="1">
+        <w:r>
+          <w:rPr>
+            <w:rStyle w:val="Hipervnculo"/>
+            <w:rFonts w:ascii="Arial" w:hAnsi="Arial" w:cs="Arial"/>
+            <w:color w:val="FFFFFF"/>
+            <w:spacing w:val="12"/>
+            <w:sz w:val="29"/>
+            <w:szCs w:val="29"/>
+          </w:rPr>
+          <w:t>https://youtu.be/qr77J2INRik</w:t>
+        </w:r>
+      </w:hyperlink>
+    </w:p>
+    <w:p>
+      <w:pPr>
+        <w:pStyle w:val="Ttulo2"/>
+        <w:spacing w:line="288" w:lineRule="atLeast"/>
+        <w:rPr>
+          <w:rFonts w:ascii="Consolas" w:hAnsi="Consolas" w:cs="Consolas"/>
+          <w:b w:val="0"/>
+          <w:bCs w:val="0"/>
+          <w:color w:val="000000"/>
+          <w:sz w:val="22"/>
+          <w:szCs w:val="22"/>
+        </w:rPr>
+      </w:pPr>
+    </w:p>
+    <w:p>
+      <w:pPr>
+        <w:rPr>
+          <w:rFonts w:ascii="Consolas" w:hAnsi="Consolas" w:cs="Consolas"/>
         </w:rPr>
       </w:pPr>
     </w:p>
@@ -2831,6 +5233,17 @@
     <w:basedOn w:val="Fuentedeprrafopredeter"/>
     <w:rsid w:val="006630D7"/>
   </w:style>
+  <w:style w:type="character" w:styleId="Hipervnculo">
+    <w:name w:val="Hyperlink"/>
+    <w:basedOn w:val="Fuentedeprrafopredeter"/>
+    <w:uiPriority w:val="99"/>
+    <w:unhideWhenUsed/>
+    <w:rsid w:val="009C65F5"/>
+    <w:rPr>
+      <w:color w:val="0000FF"/>
+      <w:u w:val="single"/>
+    </w:rPr>
+  </w:style>
 </w:styles>
 </file>
 
